--- a/development02_programming/programming_route.docx
+++ b/development02_programming/programming_route.docx
@@ -94,7 +94,7 @@
             </w:rPr>
             <w:fldChar w:fldCharType="separate"/>
           </w:r>
-          <w:hyperlink w:anchor="_Toc156315875" w:history="1">
+          <w:hyperlink w:anchor="_Toc156316710" w:history="1">
             <w:r>
               <w:rPr>
                 <w:rStyle w:val="Hipervnculo"/>
@@ -142,7 +142,7 @@
                 <w:noProof/>
                 <w:webHidden/>
               </w:rPr>
-              <w:instrText xml:space="preserve"> PAGEREF _Toc156315875 \h </w:instrText>
+              <w:instrText xml:space="preserve"> PAGEREF _Toc156316710 \h </w:instrText>
             </w:r>
             <w:r>
               <w:rPr>
@@ -184,7 +184,7 @@
               <w14:ligatures w14:val="standardContextual"/>
             </w:rPr>
           </w:pPr>
-          <w:hyperlink w:anchor="_Toc156315876" w:history="1">
+          <w:hyperlink w:anchor="_Toc156316711" w:history="1">
             <w:r>
               <w:rPr>
                 <w:rStyle w:val="Hipervnculo"/>
@@ -234,7 +234,7 @@
                 <w:noProof/>
                 <w:webHidden/>
               </w:rPr>
-              <w:instrText xml:space="preserve"> PAGEREF _Toc156315876 \h </w:instrText>
+              <w:instrText xml:space="preserve"> PAGEREF _Toc156316711 \h </w:instrText>
             </w:r>
             <w:r>
               <w:rPr>
@@ -276,7 +276,7 @@
               <w14:ligatures w14:val="standardContextual"/>
             </w:rPr>
           </w:pPr>
-          <w:hyperlink w:anchor="_Toc156315877" w:history="1">
+          <w:hyperlink w:anchor="_Toc156316712" w:history="1">
             <w:r>
               <w:rPr>
                 <w:rStyle w:val="Hipervnculo"/>
@@ -326,7 +326,7 @@
                 <w:noProof/>
                 <w:webHidden/>
               </w:rPr>
-              <w:instrText xml:space="preserve"> PAGEREF _Toc156315877 \h </w:instrText>
+              <w:instrText xml:space="preserve"> PAGEREF _Toc156316712 \h </w:instrText>
             </w:r>
             <w:r>
               <w:rPr>
@@ -368,7 +368,7 @@
               <w14:ligatures w14:val="standardContextual"/>
             </w:rPr>
           </w:pPr>
-          <w:hyperlink w:anchor="_Toc156315878" w:history="1">
+          <w:hyperlink w:anchor="_Toc156316713" w:history="1">
             <w:r>
               <w:rPr>
                 <w:rStyle w:val="Hipervnculo"/>
@@ -418,7 +418,7 @@
                 <w:noProof/>
                 <w:webHidden/>
               </w:rPr>
-              <w:instrText xml:space="preserve"> PAGEREF _Toc156315878 \h </w:instrText>
+              <w:instrText xml:space="preserve"> PAGEREF _Toc156316713 \h </w:instrText>
             </w:r>
             <w:r>
               <w:rPr>
@@ -460,7 +460,7 @@
               <w14:ligatures w14:val="standardContextual"/>
             </w:rPr>
           </w:pPr>
-          <w:hyperlink w:anchor="_Toc156315879" w:history="1">
+          <w:hyperlink w:anchor="_Toc156316714" w:history="1">
             <w:r>
               <w:rPr>
                 <w:rStyle w:val="Hipervnculo"/>
@@ -510,7 +510,7 @@
                 <w:noProof/>
                 <w:webHidden/>
               </w:rPr>
-              <w:instrText xml:space="preserve"> PAGEREF _Toc156315879 \h </w:instrText>
+              <w:instrText xml:space="preserve"> PAGEREF _Toc156316714 \h </w:instrText>
             </w:r>
             <w:r>
               <w:rPr>
@@ -552,7 +552,7 @@
               <w14:ligatures w14:val="standardContextual"/>
             </w:rPr>
           </w:pPr>
-          <w:hyperlink w:anchor="_Toc156315880" w:history="1">
+          <w:hyperlink w:anchor="_Toc156316715" w:history="1">
             <w:r>
               <w:rPr>
                 <w:rStyle w:val="Hipervnculo"/>
@@ -602,7 +602,7 @@
                 <w:noProof/>
                 <w:webHidden/>
               </w:rPr>
-              <w:instrText xml:space="preserve"> PAGEREF _Toc156315880 \h </w:instrText>
+              <w:instrText xml:space="preserve"> PAGEREF _Toc156316715 \h </w:instrText>
             </w:r>
             <w:r>
               <w:rPr>
@@ -644,7 +644,7 @@
               <w14:ligatures w14:val="standardContextual"/>
             </w:rPr>
           </w:pPr>
-          <w:hyperlink w:anchor="_Toc156315881" w:history="1">
+          <w:hyperlink w:anchor="_Toc156316716" w:history="1">
             <w:r>
               <w:rPr>
                 <w:rStyle w:val="Hipervnculo"/>
@@ -694,7 +694,7 @@
                 <w:noProof/>
                 <w:webHidden/>
               </w:rPr>
-              <w:instrText xml:space="preserve"> PAGEREF _Toc156315881 \h </w:instrText>
+              <w:instrText xml:space="preserve"> PAGEREF _Toc156316716 \h </w:instrText>
             </w:r>
             <w:r>
               <w:rPr>
@@ -734,7 +734,7 @@
               <w:lang w:val="en-US"/>
             </w:rPr>
           </w:pPr>
-          <w:hyperlink w:anchor="_Toc156315882" w:history="1">
+          <w:hyperlink w:anchor="_Toc156316717" w:history="1">
             <w:r>
               <w:rPr>
                 <w:rStyle w:val="Hipervnculo"/>
@@ -782,7 +782,7 @@
                 <w:noProof/>
                 <w:webHidden/>
               </w:rPr>
-              <w:instrText xml:space="preserve"> PAGEREF _Toc156315882 \h </w:instrText>
+              <w:instrText xml:space="preserve"> PAGEREF _Toc156316717 \h </w:instrText>
             </w:r>
             <w:r>
               <w:rPr>
@@ -824,7 +824,7 @@
               <w14:ligatures w14:val="standardContextual"/>
             </w:rPr>
           </w:pPr>
-          <w:hyperlink w:anchor="_Toc156315883" w:history="1">
+          <w:hyperlink w:anchor="_Toc156316718" w:history="1">
             <w:r>
               <w:rPr>
                 <w:rStyle w:val="Hipervnculo"/>
@@ -853,7 +853,7 @@
                 <w:bCs/>
                 <w:noProof/>
               </w:rPr>
-              <w:t>Algoritmo y c</w:t>
+              <w:t>Algoritmo y comentar</w:t>
             </w:r>
             <w:r>
               <w:rPr>
@@ -863,7 +863,7 @@
                 <w:bCs/>
                 <w:noProof/>
               </w:rPr>
-              <w:t>o</w:t>
+              <w:t>i</w:t>
             </w:r>
             <w:r>
               <w:rPr>
@@ -873,7 +873,7 @@
                 <w:bCs/>
                 <w:noProof/>
               </w:rPr>
-              <w:t>mentarios</w:t>
+              <w:t>os</w:t>
             </w:r>
             <w:r>
               <w:rPr>
@@ -894,7 +894,7 @@
                 <w:noProof/>
                 <w:webHidden/>
               </w:rPr>
-              <w:instrText xml:space="preserve"> PAGEREF _Toc156315883 \h </w:instrText>
+              <w:instrText xml:space="preserve"> PAGEREF _Toc156316718 \h </w:instrText>
             </w:r>
             <w:r>
               <w:rPr>
@@ -936,7 +936,7 @@
               <w14:ligatures w14:val="standardContextual"/>
             </w:rPr>
           </w:pPr>
-          <w:hyperlink w:anchor="_Toc156315884" w:history="1">
+          <w:hyperlink w:anchor="_Toc156316719" w:history="1">
             <w:r>
               <w:rPr>
                 <w:rStyle w:val="Hipervnculo"/>
@@ -986,7 +986,7 @@
                 <w:noProof/>
                 <w:webHidden/>
               </w:rPr>
-              <w:instrText xml:space="preserve"> PAGEREF _Toc156315884 \h </w:instrText>
+              <w:instrText xml:space="preserve"> PAGEREF _Toc156316719 \h </w:instrText>
             </w:r>
             <w:r>
               <w:rPr>
@@ -1028,7 +1028,7 @@
               <w14:ligatures w14:val="standardContextual"/>
             </w:rPr>
           </w:pPr>
-          <w:hyperlink w:anchor="_Toc156315885" w:history="1">
+          <w:hyperlink w:anchor="_Toc156316720" w:history="1">
             <w:r>
               <w:rPr>
                 <w:rStyle w:val="Hipervnculo"/>
@@ -1078,7 +1078,7 @@
                 <w:noProof/>
                 <w:webHidden/>
               </w:rPr>
-              <w:instrText xml:space="preserve"> PAGEREF _Toc156315885 \h </w:instrText>
+              <w:instrText xml:space="preserve"> PAGEREF _Toc156316720 \h </w:instrText>
             </w:r>
             <w:r>
               <w:rPr>
@@ -1120,7 +1120,7 @@
               <w14:ligatures w14:val="standardContextual"/>
             </w:rPr>
           </w:pPr>
-          <w:hyperlink w:anchor="_Toc156315886" w:history="1">
+          <w:hyperlink w:anchor="_Toc156316721" w:history="1">
             <w:r>
               <w:rPr>
                 <w:rStyle w:val="Hipervnculo"/>
@@ -1170,7 +1170,7 @@
                 <w:noProof/>
                 <w:webHidden/>
               </w:rPr>
-              <w:instrText xml:space="preserve"> PAGEREF _Toc156315886 \h </w:instrText>
+              <w:instrText xml:space="preserve"> PAGEREF _Toc156316721 \h </w:instrText>
             </w:r>
             <w:r>
               <w:rPr>
@@ -1212,7 +1212,7 @@
               <w14:ligatures w14:val="standardContextual"/>
             </w:rPr>
           </w:pPr>
-          <w:hyperlink w:anchor="_Toc156315887" w:history="1">
+          <w:hyperlink w:anchor="_Toc156316722" w:history="1">
             <w:r>
               <w:rPr>
                 <w:rStyle w:val="Hipervnculo"/>
@@ -1262,7 +1262,7 @@
                 <w:noProof/>
                 <w:webHidden/>
               </w:rPr>
-              <w:instrText xml:space="preserve"> PAGEREF _Toc156315887 \h </w:instrText>
+              <w:instrText xml:space="preserve"> PAGEREF _Toc156316722 \h </w:instrText>
             </w:r>
             <w:r>
               <w:rPr>
@@ -1304,7 +1304,7 @@
               <w14:ligatures w14:val="standardContextual"/>
             </w:rPr>
           </w:pPr>
-          <w:hyperlink w:anchor="_Toc156315888" w:history="1">
+          <w:hyperlink w:anchor="_Toc156316723" w:history="1">
             <w:r>
               <w:rPr>
                 <w:rStyle w:val="Hipervnculo"/>
@@ -1354,7 +1354,7 @@
                 <w:noProof/>
                 <w:webHidden/>
               </w:rPr>
-              <w:instrText xml:space="preserve"> PAGEREF _Toc156315888 \h </w:instrText>
+              <w:instrText xml:space="preserve"> PAGEREF _Toc156316723 \h </w:instrText>
             </w:r>
             <w:r>
               <w:rPr>
@@ -1396,7 +1396,7 @@
               <w14:ligatures w14:val="standardContextual"/>
             </w:rPr>
           </w:pPr>
-          <w:hyperlink w:anchor="_Toc156315889" w:history="1">
+          <w:hyperlink w:anchor="_Toc156316724" w:history="1">
             <w:r>
               <w:rPr>
                 <w:rStyle w:val="Hipervnculo"/>
@@ -1446,7 +1446,7 @@
                 <w:noProof/>
                 <w:webHidden/>
               </w:rPr>
-              <w:instrText xml:space="preserve"> PAGEREF _Toc156315889 \h </w:instrText>
+              <w:instrText xml:space="preserve"> PAGEREF _Toc156316724 \h </w:instrText>
             </w:r>
             <w:r>
               <w:rPr>
@@ -1488,7 +1488,7 @@
               <w14:ligatures w14:val="standardContextual"/>
             </w:rPr>
           </w:pPr>
-          <w:hyperlink w:anchor="_Toc156315890" w:history="1">
+          <w:hyperlink w:anchor="_Toc156316725" w:history="1">
             <w:r>
               <w:rPr>
                 <w:rStyle w:val="Hipervnculo"/>
@@ -1538,7 +1538,7 @@
                 <w:noProof/>
                 <w:webHidden/>
               </w:rPr>
-              <w:instrText xml:space="preserve"> PAGEREF _Toc156315890 \h </w:instrText>
+              <w:instrText xml:space="preserve"> PAGEREF _Toc156316725 \h </w:instrText>
             </w:r>
             <w:r>
               <w:rPr>
@@ -1580,7 +1580,7 @@
               <w14:ligatures w14:val="standardContextual"/>
             </w:rPr>
           </w:pPr>
-          <w:hyperlink w:anchor="_Toc156315891" w:history="1">
+          <w:hyperlink w:anchor="_Toc156316726" w:history="1">
             <w:r>
               <w:rPr>
                 <w:rStyle w:val="Hipervnculo"/>
@@ -1630,7 +1630,7 @@
                 <w:noProof/>
                 <w:webHidden/>
               </w:rPr>
-              <w:instrText xml:space="preserve"> PAGEREF _Toc156315891 \h </w:instrText>
+              <w:instrText xml:space="preserve"> PAGEREF _Toc156316726 \h </w:instrText>
             </w:r>
             <w:r>
               <w:rPr>
@@ -1672,7 +1672,7 @@
               <w14:ligatures w14:val="standardContextual"/>
             </w:rPr>
           </w:pPr>
-          <w:hyperlink w:anchor="_Toc156315892" w:history="1">
+          <w:hyperlink w:anchor="_Toc156316727" w:history="1">
             <w:r>
               <w:rPr>
                 <w:rStyle w:val="Hipervnculo"/>
@@ -1722,7 +1722,7 @@
                 <w:noProof/>
                 <w:webHidden/>
               </w:rPr>
-              <w:instrText xml:space="preserve"> PAGEREF _Toc156315892 \h </w:instrText>
+              <w:instrText xml:space="preserve"> PAGEREF _Toc156316727 \h </w:instrText>
             </w:r>
             <w:r>
               <w:rPr>
@@ -1764,7 +1764,7 @@
               <w14:ligatures w14:val="standardContextual"/>
             </w:rPr>
           </w:pPr>
-          <w:hyperlink w:anchor="_Toc156315893" w:history="1">
+          <w:hyperlink w:anchor="_Toc156316728" w:history="1">
             <w:r>
               <w:rPr>
                 <w:rStyle w:val="Hipervnculo"/>
@@ -1814,7 +1814,7 @@
                 <w:noProof/>
                 <w:webHidden/>
               </w:rPr>
-              <w:instrText xml:space="preserve"> PAGEREF _Toc156315893 \h </w:instrText>
+              <w:instrText xml:space="preserve"> PAGEREF _Toc156316728 \h </w:instrText>
             </w:r>
             <w:r>
               <w:rPr>
@@ -1856,7 +1856,7 @@
               <w14:ligatures w14:val="standardContextual"/>
             </w:rPr>
           </w:pPr>
-          <w:hyperlink w:anchor="_Toc156315894" w:history="1">
+          <w:hyperlink w:anchor="_Toc156316729" w:history="1">
             <w:r>
               <w:rPr>
                 <w:rStyle w:val="Hipervnculo"/>
@@ -1906,7 +1906,7 @@
                 <w:noProof/>
                 <w:webHidden/>
               </w:rPr>
-              <w:instrText xml:space="preserve"> PAGEREF _Toc156315894 \h </w:instrText>
+              <w:instrText xml:space="preserve"> PAGEREF _Toc156316729 \h </w:instrText>
             </w:r>
             <w:r>
               <w:rPr>
@@ -1948,7 +1948,7 @@
               <w14:ligatures w14:val="standardContextual"/>
             </w:rPr>
           </w:pPr>
-          <w:hyperlink w:anchor="_Toc156315895" w:history="1">
+          <w:hyperlink w:anchor="_Toc156316730" w:history="1">
             <w:r>
               <w:rPr>
                 <w:rStyle w:val="Hipervnculo"/>
@@ -1998,7 +1998,7 @@
                 <w:noProof/>
                 <w:webHidden/>
               </w:rPr>
-              <w:instrText xml:space="preserve"> PAGEREF _Toc156315895 \h </w:instrText>
+              <w:instrText xml:space="preserve"> PAGEREF _Toc156316730 \h </w:instrText>
             </w:r>
             <w:r>
               <w:rPr>
@@ -2040,7 +2040,7 @@
               <w14:ligatures w14:val="standardContextual"/>
             </w:rPr>
           </w:pPr>
-          <w:hyperlink w:anchor="_Toc156315896" w:history="1">
+          <w:hyperlink w:anchor="_Toc156316731" w:history="1">
             <w:r>
               <w:rPr>
                 <w:rStyle w:val="Hipervnculo"/>
@@ -2090,7 +2090,7 @@
                 <w:noProof/>
                 <w:webHidden/>
               </w:rPr>
-              <w:instrText xml:space="preserve"> PAGEREF _Toc156315896 \h </w:instrText>
+              <w:instrText xml:space="preserve"> PAGEREF _Toc156316731 \h </w:instrText>
             </w:r>
             <w:r>
               <w:rPr>
@@ -2132,7 +2132,7 @@
               <w14:ligatures w14:val="standardContextual"/>
             </w:rPr>
           </w:pPr>
-          <w:hyperlink w:anchor="_Toc156315897" w:history="1">
+          <w:hyperlink w:anchor="_Toc156316732" w:history="1">
             <w:r>
               <w:rPr>
                 <w:rStyle w:val="Hipervnculo"/>
@@ -2182,7 +2182,7 @@
                 <w:noProof/>
                 <w:webHidden/>
               </w:rPr>
-              <w:instrText xml:space="preserve"> PAGEREF _Toc156315897 \h </w:instrText>
+              <w:instrText xml:space="preserve"> PAGEREF _Toc156316732 \h </w:instrText>
             </w:r>
             <w:r>
               <w:rPr>
@@ -2224,7 +2224,7 @@
               <w14:ligatures w14:val="standardContextual"/>
             </w:rPr>
           </w:pPr>
-          <w:hyperlink w:anchor="_Toc156315898" w:history="1">
+          <w:hyperlink w:anchor="_Toc156316733" w:history="1">
             <w:r>
               <w:rPr>
                 <w:rStyle w:val="Hipervnculo"/>
@@ -2274,7 +2274,7 @@
                 <w:noProof/>
                 <w:webHidden/>
               </w:rPr>
-              <w:instrText xml:space="preserve"> PAGEREF _Toc156315898 \h </w:instrText>
+              <w:instrText xml:space="preserve"> PAGEREF _Toc156316733 \h </w:instrText>
             </w:r>
             <w:r>
               <w:rPr>
@@ -2316,7 +2316,7 @@
               <w14:ligatures w14:val="standardContextual"/>
             </w:rPr>
           </w:pPr>
-          <w:hyperlink w:anchor="_Toc156315899" w:history="1">
+          <w:hyperlink w:anchor="_Toc156316734" w:history="1">
             <w:r>
               <w:rPr>
                 <w:rStyle w:val="Hipervnculo"/>
@@ -2366,7 +2366,7 @@
                 <w:noProof/>
                 <w:webHidden/>
               </w:rPr>
-              <w:instrText xml:space="preserve"> PAGEREF _Toc156315899 \h </w:instrText>
+              <w:instrText xml:space="preserve"> PAGEREF _Toc156316734 \h </w:instrText>
             </w:r>
             <w:r>
               <w:rPr>
@@ -2408,7 +2408,7 @@
               <w14:ligatures w14:val="standardContextual"/>
             </w:rPr>
           </w:pPr>
-          <w:hyperlink w:anchor="_Toc156315900" w:history="1">
+          <w:hyperlink w:anchor="_Toc156316735" w:history="1">
             <w:r>
               <w:rPr>
                 <w:rStyle w:val="Hipervnculo"/>
@@ -2458,7 +2458,7 @@
                 <w:noProof/>
                 <w:webHidden/>
               </w:rPr>
-              <w:instrText xml:space="preserve"> PAGEREF _Toc156315900 \h </w:instrText>
+              <w:instrText xml:space="preserve"> PAGEREF _Toc156316735 \h </w:instrText>
             </w:r>
             <w:r>
               <w:rPr>
@@ -2500,7 +2500,7 @@
               <w14:ligatures w14:val="standardContextual"/>
             </w:rPr>
           </w:pPr>
-          <w:hyperlink w:anchor="_Toc156315901" w:history="1">
+          <w:hyperlink w:anchor="_Toc156316736" w:history="1">
             <w:r>
               <w:rPr>
                 <w:rStyle w:val="Hipervnculo"/>
@@ -2550,7 +2550,7 @@
                 <w:noProof/>
                 <w:webHidden/>
               </w:rPr>
-              <w:instrText xml:space="preserve"> PAGEREF _Toc156315901 \h </w:instrText>
+              <w:instrText xml:space="preserve"> PAGEREF _Toc156316736 \h </w:instrText>
             </w:r>
             <w:r>
               <w:rPr>
@@ -2592,7 +2592,7 @@
               <w14:ligatures w14:val="standardContextual"/>
             </w:rPr>
           </w:pPr>
-          <w:hyperlink w:anchor="_Toc156315902" w:history="1">
+          <w:hyperlink w:anchor="_Toc156316737" w:history="1">
             <w:r>
               <w:rPr>
                 <w:rStyle w:val="Hipervnculo"/>
@@ -2642,7 +2642,7 @@
                 <w:noProof/>
                 <w:webHidden/>
               </w:rPr>
-              <w:instrText xml:space="preserve"> PAGEREF _Toc156315902 \h </w:instrText>
+              <w:instrText xml:space="preserve"> PAGEREF _Toc156316737 \h </w:instrText>
             </w:r>
             <w:r>
               <w:rPr>
@@ -2684,7 +2684,7 @@
               <w14:ligatures w14:val="standardContextual"/>
             </w:rPr>
           </w:pPr>
-          <w:hyperlink w:anchor="_Toc156315903" w:history="1">
+          <w:hyperlink w:anchor="_Toc156316738" w:history="1">
             <w:r>
               <w:rPr>
                 <w:rStyle w:val="Hipervnculo"/>
@@ -2734,7 +2734,7 @@
                 <w:noProof/>
                 <w:webHidden/>
               </w:rPr>
-              <w:instrText xml:space="preserve"> PAGEREF _Toc156315903 \h </w:instrText>
+              <w:instrText xml:space="preserve"> PAGEREF _Toc156316738 \h </w:instrText>
             </w:r>
             <w:r>
               <w:rPr>
@@ -2776,7 +2776,7 @@
               <w14:ligatures w14:val="standardContextual"/>
             </w:rPr>
           </w:pPr>
-          <w:hyperlink w:anchor="_Toc156315904" w:history="1">
+          <w:hyperlink w:anchor="_Toc156316739" w:history="1">
             <w:r>
               <w:rPr>
                 <w:rStyle w:val="Hipervnculo"/>
@@ -2826,7 +2826,7 @@
                 <w:noProof/>
                 <w:webHidden/>
               </w:rPr>
-              <w:instrText xml:space="preserve"> PAGEREF _Toc156315904 \h </w:instrText>
+              <w:instrText xml:space="preserve"> PAGEREF _Toc156316739 \h </w:instrText>
             </w:r>
             <w:r>
               <w:rPr>
@@ -2868,7 +2868,7 @@
               <w14:ligatures w14:val="standardContextual"/>
             </w:rPr>
           </w:pPr>
-          <w:hyperlink w:anchor="_Toc156315905" w:history="1">
+          <w:hyperlink w:anchor="_Toc156316740" w:history="1">
             <w:r>
               <w:rPr>
                 <w:rStyle w:val="Hipervnculo"/>
@@ -2918,7 +2918,7 @@
                 <w:noProof/>
                 <w:webHidden/>
               </w:rPr>
-              <w:instrText xml:space="preserve"> PAGEREF _Toc156315905 \h </w:instrText>
+              <w:instrText xml:space="preserve"> PAGEREF _Toc156316740 \h </w:instrText>
             </w:r>
             <w:r>
               <w:rPr>
@@ -2960,7 +2960,7 @@
               <w14:ligatures w14:val="standardContextual"/>
             </w:rPr>
           </w:pPr>
-          <w:hyperlink w:anchor="_Toc156315906" w:history="1">
+          <w:hyperlink w:anchor="_Toc156316741" w:history="1">
             <w:r>
               <w:rPr>
                 <w:rStyle w:val="Hipervnculo"/>
@@ -3010,7 +3010,7 @@
                 <w:noProof/>
                 <w:webHidden/>
               </w:rPr>
-              <w:instrText xml:space="preserve"> PAGEREF _Toc156315906 \h </w:instrText>
+              <w:instrText xml:space="preserve"> PAGEREF _Toc156316741 \h </w:instrText>
             </w:r>
             <w:r>
               <w:rPr>
@@ -3052,7 +3052,7 @@
               <w14:ligatures w14:val="standardContextual"/>
             </w:rPr>
           </w:pPr>
-          <w:hyperlink w:anchor="_Toc156315907" w:history="1">
+          <w:hyperlink w:anchor="_Toc156316742" w:history="1">
             <w:r>
               <w:rPr>
                 <w:rStyle w:val="Hipervnculo"/>
@@ -3102,7 +3102,7 @@
                 <w:noProof/>
                 <w:webHidden/>
               </w:rPr>
-              <w:instrText xml:space="preserve"> PAGEREF _Toc156315907 \h </w:instrText>
+              <w:instrText xml:space="preserve"> PAGEREF _Toc156316742 \h </w:instrText>
             </w:r>
             <w:r>
               <w:rPr>
@@ -3144,7 +3144,7 @@
               <w14:ligatures w14:val="standardContextual"/>
             </w:rPr>
           </w:pPr>
-          <w:hyperlink w:anchor="_Toc156315908" w:history="1">
+          <w:hyperlink w:anchor="_Toc156316743" w:history="1">
             <w:r>
               <w:rPr>
                 <w:rStyle w:val="Hipervnculo"/>
@@ -3194,7 +3194,7 @@
                 <w:noProof/>
                 <w:webHidden/>
               </w:rPr>
-              <w:instrText xml:space="preserve"> PAGEREF _Toc156315908 \h </w:instrText>
+              <w:instrText xml:space="preserve"> PAGEREF _Toc156316743 \h </w:instrText>
             </w:r>
             <w:r>
               <w:rPr>
@@ -3236,7 +3236,7 @@
               <w14:ligatures w14:val="standardContextual"/>
             </w:rPr>
           </w:pPr>
-          <w:hyperlink w:anchor="_Toc156315909" w:history="1">
+          <w:hyperlink w:anchor="_Toc156316744" w:history="1">
             <w:r>
               <w:rPr>
                 <w:rStyle w:val="Hipervnculo"/>
@@ -3286,7 +3286,7 @@
                 <w:noProof/>
                 <w:webHidden/>
               </w:rPr>
-              <w:instrText xml:space="preserve"> PAGEREF _Toc156315909 \h </w:instrText>
+              <w:instrText xml:space="preserve"> PAGEREF _Toc156316744 \h </w:instrText>
             </w:r>
             <w:r>
               <w:rPr>
@@ -3328,7 +3328,7 @@
               <w14:ligatures w14:val="standardContextual"/>
             </w:rPr>
           </w:pPr>
-          <w:hyperlink w:anchor="_Toc156315910" w:history="1">
+          <w:hyperlink w:anchor="_Toc156316745" w:history="1">
             <w:r>
               <w:rPr>
                 <w:rStyle w:val="Hipervnculo"/>
@@ -3378,7 +3378,7 @@
                 <w:noProof/>
                 <w:webHidden/>
               </w:rPr>
-              <w:instrText xml:space="preserve"> PAGEREF _Toc156315910 \h </w:instrText>
+              <w:instrText xml:space="preserve"> PAGEREF _Toc156316745 \h </w:instrText>
             </w:r>
             <w:r>
               <w:rPr>
@@ -3420,7 +3420,7 @@
               <w14:ligatures w14:val="standardContextual"/>
             </w:rPr>
           </w:pPr>
-          <w:hyperlink w:anchor="_Toc156315911" w:history="1">
+          <w:hyperlink w:anchor="_Toc156316746" w:history="1">
             <w:r>
               <w:rPr>
                 <w:rStyle w:val="Hipervnculo"/>
@@ -3470,7 +3470,7 @@
                 <w:noProof/>
                 <w:webHidden/>
               </w:rPr>
-              <w:instrText xml:space="preserve"> PAGEREF _Toc156315911 \h </w:instrText>
+              <w:instrText xml:space="preserve"> PAGEREF _Toc156316746 \h </w:instrText>
             </w:r>
             <w:r>
               <w:rPr>
@@ -3512,7 +3512,7 @@
               <w14:ligatures w14:val="standardContextual"/>
             </w:rPr>
           </w:pPr>
-          <w:hyperlink w:anchor="_Toc156315912" w:history="1">
+          <w:hyperlink w:anchor="_Toc156316747" w:history="1">
             <w:r>
               <w:rPr>
                 <w:rStyle w:val="Hipervnculo"/>
@@ -3562,7 +3562,7 @@
                 <w:noProof/>
                 <w:webHidden/>
               </w:rPr>
-              <w:instrText xml:space="preserve"> PAGEREF _Toc156315912 \h </w:instrText>
+              <w:instrText xml:space="preserve"> PAGEREF _Toc156316747 \h </w:instrText>
             </w:r>
             <w:r>
               <w:rPr>
@@ -3604,7 +3604,7 @@
               <w14:ligatures w14:val="standardContextual"/>
             </w:rPr>
           </w:pPr>
-          <w:hyperlink w:anchor="_Toc156315913" w:history="1">
+          <w:hyperlink w:anchor="_Toc156316748" w:history="1">
             <w:r>
               <w:rPr>
                 <w:rStyle w:val="Hipervnculo"/>
@@ -3652,7 +3652,7 @@
                 <w:noProof/>
                 <w:webHidden/>
               </w:rPr>
-              <w:instrText xml:space="preserve"> PAGEREF _Toc156315913 \h </w:instrText>
+              <w:instrText xml:space="preserve"> PAGEREF _Toc156316748 \h </w:instrText>
             </w:r>
             <w:r>
               <w:rPr>
@@ -3692,7 +3692,7 @@
               <w:lang w:val="en-US"/>
             </w:rPr>
           </w:pPr>
-          <w:hyperlink w:anchor="_Toc156315914" w:history="1">
+          <w:hyperlink w:anchor="_Toc156316749" w:history="1">
             <w:r>
               <w:rPr>
                 <w:rStyle w:val="Hipervnculo"/>
@@ -3701,7 +3701,7 @@
                 <w:bCs/>
                 <w:noProof/>
               </w:rPr>
-              <w:t>1.</w:t>
+              <w:t>3.</w:t>
             </w:r>
             <w:r>
               <w:rPr>
@@ -3740,7 +3740,7 @@
                 <w:noProof/>
                 <w:webHidden/>
               </w:rPr>
-              <w:instrText xml:space="preserve"> PAGEREF _Toc156315914 \h </w:instrText>
+              <w:instrText xml:space="preserve"> PAGEREF _Toc156316749 \h </w:instrText>
             </w:r>
             <w:r>
               <w:rPr>
@@ -3782,7 +3782,7 @@
               <w14:ligatures w14:val="standardContextual"/>
             </w:rPr>
           </w:pPr>
-          <w:hyperlink w:anchor="_Toc156315915" w:history="1">
+          <w:hyperlink w:anchor="_Toc156316750" w:history="1">
             <w:r>
               <w:rPr>
                 <w:rStyle w:val="Hipervnculo"/>
@@ -3791,7 +3791,7 @@
                 <w:bCs/>
                 <w:noProof/>
               </w:rPr>
-              <w:t>1.1.</w:t>
+              <w:t>3.1.</w:t>
             </w:r>
             <w:r>
               <w:rPr>
@@ -3832,7 +3832,7 @@
                 <w:noProof/>
                 <w:webHidden/>
               </w:rPr>
-              <w:instrText xml:space="preserve"> PAGEREF _Toc156315915 \h </w:instrText>
+              <w:instrText xml:space="preserve"> PAGEREF _Toc156316750 \h </w:instrText>
             </w:r>
             <w:r>
               <w:rPr>
@@ -3874,7 +3874,7 @@
               <w14:ligatures w14:val="standardContextual"/>
             </w:rPr>
           </w:pPr>
-          <w:hyperlink w:anchor="_Toc156315916" w:history="1">
+          <w:hyperlink w:anchor="_Toc156316751" w:history="1">
             <w:r>
               <w:rPr>
                 <w:rStyle w:val="Hipervnculo"/>
@@ -3883,7 +3883,7 @@
                 <w:bCs/>
                 <w:noProof/>
               </w:rPr>
-              <w:t>1.1.1.</w:t>
+              <w:t>3.1.1.</w:t>
             </w:r>
             <w:r>
               <w:rPr>
@@ -3924,7 +3924,7 @@
                 <w:noProof/>
                 <w:webHidden/>
               </w:rPr>
-              <w:instrText xml:space="preserve"> PAGEREF _Toc156315916 \h </w:instrText>
+              <w:instrText xml:space="preserve"> PAGEREF _Toc156316751 \h </w:instrText>
             </w:r>
             <w:r>
               <w:rPr>
@@ -3966,7 +3966,7 @@
               <w14:ligatures w14:val="standardContextual"/>
             </w:rPr>
           </w:pPr>
-          <w:hyperlink w:anchor="_Toc156315917" w:history="1">
+          <w:hyperlink w:anchor="_Toc156316752" w:history="1">
             <w:r>
               <w:rPr>
                 <w:rStyle w:val="Hipervnculo"/>
@@ -3975,7 +3975,7 @@
                 <w:bCs/>
                 <w:noProof/>
               </w:rPr>
-              <w:t>1.1.2.</w:t>
+              <w:t>3.1.2.</w:t>
             </w:r>
             <w:r>
               <w:rPr>
@@ -4016,7 +4016,7 @@
                 <w:noProof/>
                 <w:webHidden/>
               </w:rPr>
-              <w:instrText xml:space="preserve"> PAGEREF _Toc156315917 \h </w:instrText>
+              <w:instrText xml:space="preserve"> PAGEREF _Toc156316752 \h </w:instrText>
             </w:r>
             <w:r>
               <w:rPr>
@@ -4057,14 +4057,14 @@
               <w:lang w:val="en-US" w:eastAsia="en-US"/>
             </w:rPr>
           </w:pPr>
-          <w:hyperlink w:anchor="_Toc156315918" w:history="1">
+          <w:hyperlink w:anchor="_Toc156316753" w:history="1">
             <w:r>
               <w:rPr>
                 <w:rStyle w:val="Hipervnculo"/>
                 <w:b/>
                 <w:bCs/>
               </w:rPr>
-              <w:t>1.1.2.1.</w:t>
+              <w:t>3.1.2.1.</w:t>
             </w:r>
             <w:r>
               <w:rPr>
@@ -4099,7 +4099,7 @@
               <w:rPr>
                 <w:webHidden/>
               </w:rPr>
-              <w:instrText xml:space="preserve"> PAGEREF _Toc156315918 \h </w:instrText>
+              <w:instrText xml:space="preserve"> PAGEREF _Toc156316753 \h </w:instrText>
             </w:r>
             <w:r>
               <w:rPr>
@@ -4136,14 +4136,14 @@
               <w:lang w:val="en-US" w:eastAsia="en-US"/>
             </w:rPr>
           </w:pPr>
-          <w:hyperlink w:anchor="_Toc156315919" w:history="1">
+          <w:hyperlink w:anchor="_Toc156316754" w:history="1">
             <w:r>
               <w:rPr>
                 <w:rStyle w:val="Hipervnculo"/>
                 <w:b/>
                 <w:bCs/>
               </w:rPr>
-              <w:t>1.1.2.2.</w:t>
+              <w:t>3.1.2.2.</w:t>
             </w:r>
             <w:r>
               <w:rPr>
@@ -4178,7 +4178,7 @@
               <w:rPr>
                 <w:webHidden/>
               </w:rPr>
-              <w:instrText xml:space="preserve"> PAGEREF _Toc156315919 \h </w:instrText>
+              <w:instrText xml:space="preserve"> PAGEREF _Toc156316754 \h </w:instrText>
             </w:r>
             <w:r>
               <w:rPr>
@@ -4215,14 +4215,14 @@
               <w:lang w:val="en-US" w:eastAsia="en-US"/>
             </w:rPr>
           </w:pPr>
-          <w:hyperlink w:anchor="_Toc156315920" w:history="1">
+          <w:hyperlink w:anchor="_Toc156316755" w:history="1">
             <w:r>
               <w:rPr>
                 <w:rStyle w:val="Hipervnculo"/>
                 <w:b/>
                 <w:bCs/>
               </w:rPr>
-              <w:t>1.1.2.3.</w:t>
+              <w:t>3.1.2.3.</w:t>
             </w:r>
             <w:r>
               <w:rPr>
@@ -4257,7 +4257,7 @@
               <w:rPr>
                 <w:webHidden/>
               </w:rPr>
-              <w:instrText xml:space="preserve"> PAGEREF _Toc156315920 \h </w:instrText>
+              <w:instrText xml:space="preserve"> PAGEREF _Toc156316755 \h </w:instrText>
             </w:r>
             <w:r>
               <w:rPr>
@@ -4294,14 +4294,14 @@
               <w:lang w:val="en-US" w:eastAsia="en-US"/>
             </w:rPr>
           </w:pPr>
-          <w:hyperlink w:anchor="_Toc156315921" w:history="1">
+          <w:hyperlink w:anchor="_Toc156316756" w:history="1">
             <w:r>
               <w:rPr>
                 <w:rStyle w:val="Hipervnculo"/>
                 <w:b/>
                 <w:bCs/>
               </w:rPr>
-              <w:t>1.1.2.4.</w:t>
+              <w:t>3.1.2.4.</w:t>
             </w:r>
             <w:r>
               <w:rPr>
@@ -4336,7 +4336,7 @@
               <w:rPr>
                 <w:webHidden/>
               </w:rPr>
-              <w:instrText xml:space="preserve"> PAGEREF _Toc156315921 \h </w:instrText>
+              <w:instrText xml:space="preserve"> PAGEREF _Toc156316756 \h </w:instrText>
             </w:r>
             <w:r>
               <w:rPr>
@@ -4373,14 +4373,14 @@
               <w:lang w:val="en-US" w:eastAsia="en-US"/>
             </w:rPr>
           </w:pPr>
-          <w:hyperlink w:anchor="_Toc156315922" w:history="1">
+          <w:hyperlink w:anchor="_Toc156316757" w:history="1">
             <w:r>
               <w:rPr>
                 <w:rStyle w:val="Hipervnculo"/>
                 <w:b/>
                 <w:bCs/>
               </w:rPr>
-              <w:t>1.1.2.5.</w:t>
+              <w:t>3.1.2.5.</w:t>
             </w:r>
             <w:r>
               <w:rPr>
@@ -4415,7 +4415,7 @@
               <w:rPr>
                 <w:webHidden/>
               </w:rPr>
-              <w:instrText xml:space="preserve"> PAGEREF _Toc156315922 \h </w:instrText>
+              <w:instrText xml:space="preserve"> PAGEREF _Toc156316757 \h </w:instrText>
             </w:r>
             <w:r>
               <w:rPr>
@@ -4452,14 +4452,14 @@
               <w:lang w:val="en-US" w:eastAsia="en-US"/>
             </w:rPr>
           </w:pPr>
-          <w:hyperlink w:anchor="_Toc156315923" w:history="1">
+          <w:hyperlink w:anchor="_Toc156316758" w:history="1">
             <w:r>
               <w:rPr>
                 <w:rStyle w:val="Hipervnculo"/>
                 <w:b/>
                 <w:bCs/>
               </w:rPr>
-              <w:t>1.1.2.6.</w:t>
+              <w:t>3.1.2.6.</w:t>
             </w:r>
             <w:r>
               <w:rPr>
@@ -4494,7 +4494,7 @@
               <w:rPr>
                 <w:webHidden/>
               </w:rPr>
-              <w:instrText xml:space="preserve"> PAGEREF _Toc156315923 \h </w:instrText>
+              <w:instrText xml:space="preserve"> PAGEREF _Toc156316758 \h </w:instrText>
             </w:r>
             <w:r>
               <w:rPr>
@@ -4532,7 +4532,7 @@
               <w14:ligatures w14:val="standardContextual"/>
             </w:rPr>
           </w:pPr>
-          <w:hyperlink w:anchor="_Toc156315924" w:history="1">
+          <w:hyperlink w:anchor="_Toc156316759" w:history="1">
             <w:r>
               <w:rPr>
                 <w:rStyle w:val="Hipervnculo"/>
@@ -4541,7 +4541,7 @@
                 <w:bCs/>
                 <w:noProof/>
               </w:rPr>
-              <w:t>1.1.3.</w:t>
+              <w:t>3.1.3.</w:t>
             </w:r>
             <w:r>
               <w:rPr>
@@ -4582,7 +4582,7 @@
                 <w:noProof/>
                 <w:webHidden/>
               </w:rPr>
-              <w:instrText xml:space="preserve"> PAGEREF _Toc156315924 \h </w:instrText>
+              <w:instrText xml:space="preserve"> PAGEREF _Toc156316759 \h </w:instrText>
             </w:r>
             <w:r>
               <w:rPr>
@@ -4624,7 +4624,7 @@
               <w14:ligatures w14:val="standardContextual"/>
             </w:rPr>
           </w:pPr>
-          <w:hyperlink w:anchor="_Toc156315925" w:history="1">
+          <w:hyperlink w:anchor="_Toc156316760" w:history="1">
             <w:r>
               <w:rPr>
                 <w:rStyle w:val="Hipervnculo"/>
@@ -4633,7 +4633,7 @@
                 <w:bCs/>
                 <w:noProof/>
               </w:rPr>
-              <w:t>1.2.</w:t>
+              <w:t>3.2.</w:t>
             </w:r>
             <w:r>
               <w:rPr>
@@ -4674,7 +4674,7 @@
                 <w:noProof/>
                 <w:webHidden/>
               </w:rPr>
-              <w:instrText xml:space="preserve"> PAGEREF _Toc156315925 \h </w:instrText>
+              <w:instrText xml:space="preserve"> PAGEREF _Toc156316760 \h </w:instrText>
             </w:r>
             <w:r>
               <w:rPr>
@@ -4716,7 +4716,7 @@
               <w14:ligatures w14:val="standardContextual"/>
             </w:rPr>
           </w:pPr>
-          <w:hyperlink w:anchor="_Toc156315926" w:history="1">
+          <w:hyperlink w:anchor="_Toc156316761" w:history="1">
             <w:r>
               <w:rPr>
                 <w:rStyle w:val="Hipervnculo"/>
@@ -4725,7 +4725,7 @@
                 <w:bCs/>
                 <w:noProof/>
               </w:rPr>
-              <w:t>1.2.1.</w:t>
+              <w:t>3.2.1.</w:t>
             </w:r>
             <w:r>
               <w:rPr>
@@ -4766,7 +4766,7 @@
                 <w:noProof/>
                 <w:webHidden/>
               </w:rPr>
-              <w:instrText xml:space="preserve"> PAGEREF _Toc156315926 \h </w:instrText>
+              <w:instrText xml:space="preserve"> PAGEREF _Toc156316761 \h </w:instrText>
             </w:r>
             <w:r>
               <w:rPr>
@@ -4808,7 +4808,7 @@
               <w14:ligatures w14:val="standardContextual"/>
             </w:rPr>
           </w:pPr>
-          <w:hyperlink w:anchor="_Toc156315927" w:history="1">
+          <w:hyperlink w:anchor="_Toc156316762" w:history="1">
             <w:r>
               <w:rPr>
                 <w:rStyle w:val="Hipervnculo"/>
@@ -4817,7 +4817,7 @@
                 <w:bCs/>
                 <w:noProof/>
               </w:rPr>
-              <w:t>1.2.2.</w:t>
+              <w:t>3.2.2.</w:t>
             </w:r>
             <w:r>
               <w:rPr>
@@ -4858,7 +4858,7 @@
                 <w:noProof/>
                 <w:webHidden/>
               </w:rPr>
-              <w:instrText xml:space="preserve"> PAGEREF _Toc156315927 \h </w:instrText>
+              <w:instrText xml:space="preserve"> PAGEREF _Toc156316762 \h </w:instrText>
             </w:r>
             <w:r>
               <w:rPr>
@@ -4899,14 +4899,14 @@
               <w:lang w:val="en-US" w:eastAsia="en-US"/>
             </w:rPr>
           </w:pPr>
-          <w:hyperlink w:anchor="_Toc156315928" w:history="1">
+          <w:hyperlink w:anchor="_Toc156316763" w:history="1">
             <w:r>
               <w:rPr>
                 <w:rStyle w:val="Hipervnculo"/>
                 <w:b/>
                 <w:bCs/>
               </w:rPr>
-              <w:t>1.2.2.1.</w:t>
+              <w:t>3.2.2.1.</w:t>
             </w:r>
             <w:r>
               <w:rPr>
@@ -4941,7 +4941,7 @@
               <w:rPr>
                 <w:webHidden/>
               </w:rPr>
-              <w:instrText xml:space="preserve"> PAGEREF _Toc156315928 \h </w:instrText>
+              <w:instrText xml:space="preserve"> PAGEREF _Toc156316763 \h </w:instrText>
             </w:r>
             <w:r>
               <w:rPr>
@@ -4978,14 +4978,14 @@
               <w:lang w:val="en-US" w:eastAsia="en-US"/>
             </w:rPr>
           </w:pPr>
-          <w:hyperlink w:anchor="_Toc156315929" w:history="1">
+          <w:hyperlink w:anchor="_Toc156316764" w:history="1">
             <w:r>
               <w:rPr>
                 <w:rStyle w:val="Hipervnculo"/>
                 <w:b/>
                 <w:bCs/>
               </w:rPr>
-              <w:t>1.2.2.2.</w:t>
+              <w:t>3.2.2.2.</w:t>
             </w:r>
             <w:r>
               <w:rPr>
@@ -5020,7 +5020,7 @@
               <w:rPr>
                 <w:webHidden/>
               </w:rPr>
-              <w:instrText xml:space="preserve"> PAGEREF _Toc156315929 \h </w:instrText>
+              <w:instrText xml:space="preserve"> PAGEREF _Toc156316764 \h </w:instrText>
             </w:r>
             <w:r>
               <w:rPr>
@@ -5057,14 +5057,14 @@
               <w:lang w:val="en-US" w:eastAsia="en-US"/>
             </w:rPr>
           </w:pPr>
-          <w:hyperlink w:anchor="_Toc156315930" w:history="1">
+          <w:hyperlink w:anchor="_Toc156316765" w:history="1">
             <w:r>
               <w:rPr>
                 <w:rStyle w:val="Hipervnculo"/>
                 <w:b/>
                 <w:bCs/>
               </w:rPr>
-              <w:t>1.2.2.3.</w:t>
+              <w:t>3.2.2.3.</w:t>
             </w:r>
             <w:r>
               <w:rPr>
@@ -5099,7 +5099,7 @@
               <w:rPr>
                 <w:webHidden/>
               </w:rPr>
-              <w:instrText xml:space="preserve"> PAGEREF _Toc156315930 \h </w:instrText>
+              <w:instrText xml:space="preserve"> PAGEREF _Toc156316765 \h </w:instrText>
             </w:r>
             <w:r>
               <w:rPr>
@@ -5136,14 +5136,14 @@
               <w:lang w:val="en-US" w:eastAsia="en-US"/>
             </w:rPr>
           </w:pPr>
-          <w:hyperlink w:anchor="_Toc156315931" w:history="1">
+          <w:hyperlink w:anchor="_Toc156316766" w:history="1">
             <w:r>
               <w:rPr>
                 <w:rStyle w:val="Hipervnculo"/>
                 <w:b/>
                 <w:bCs/>
               </w:rPr>
-              <w:t>1.2.2.4.</w:t>
+              <w:t>3.2.2.4.</w:t>
             </w:r>
             <w:r>
               <w:rPr>
@@ -5178,7 +5178,7 @@
               <w:rPr>
                 <w:webHidden/>
               </w:rPr>
-              <w:instrText xml:space="preserve"> PAGEREF _Toc156315931 \h </w:instrText>
+              <w:instrText xml:space="preserve"> PAGEREF _Toc156316766 \h </w:instrText>
             </w:r>
             <w:r>
               <w:rPr>
@@ -5215,14 +5215,14 @@
               <w:lang w:val="en-US" w:eastAsia="en-US"/>
             </w:rPr>
           </w:pPr>
-          <w:hyperlink w:anchor="_Toc156315932" w:history="1">
+          <w:hyperlink w:anchor="_Toc156316767" w:history="1">
             <w:r>
               <w:rPr>
                 <w:rStyle w:val="Hipervnculo"/>
                 <w:b/>
                 <w:bCs/>
               </w:rPr>
-              <w:t>1.2.2.5.</w:t>
+              <w:t>3.2.2.5.</w:t>
             </w:r>
             <w:r>
               <w:rPr>
@@ -5257,7 +5257,7 @@
               <w:rPr>
                 <w:webHidden/>
               </w:rPr>
-              <w:instrText xml:space="preserve"> PAGEREF _Toc156315932 \h </w:instrText>
+              <w:instrText xml:space="preserve"> PAGEREF _Toc156316767 \h </w:instrText>
             </w:r>
             <w:r>
               <w:rPr>
@@ -5294,14 +5294,14 @@
               <w:lang w:val="en-US" w:eastAsia="en-US"/>
             </w:rPr>
           </w:pPr>
-          <w:hyperlink w:anchor="_Toc156315933" w:history="1">
+          <w:hyperlink w:anchor="_Toc156316768" w:history="1">
             <w:r>
               <w:rPr>
                 <w:rStyle w:val="Hipervnculo"/>
                 <w:b/>
                 <w:bCs/>
               </w:rPr>
-              <w:t>1.2.2.6.</w:t>
+              <w:t>3.2.2.6.</w:t>
             </w:r>
             <w:r>
               <w:rPr>
@@ -5336,7 +5336,7 @@
               <w:rPr>
                 <w:webHidden/>
               </w:rPr>
-              <w:instrText xml:space="preserve"> PAGEREF _Toc156315933 \h </w:instrText>
+              <w:instrText xml:space="preserve"> PAGEREF _Toc156316768 \h </w:instrText>
             </w:r>
             <w:r>
               <w:rPr>
@@ -5374,7 +5374,7 @@
               <w14:ligatures w14:val="standardContextual"/>
             </w:rPr>
           </w:pPr>
-          <w:hyperlink w:anchor="_Toc156315934" w:history="1">
+          <w:hyperlink w:anchor="_Toc156316769" w:history="1">
             <w:r>
               <w:rPr>
                 <w:rStyle w:val="Hipervnculo"/>
@@ -5383,7 +5383,7 @@
                 <w:bCs/>
                 <w:noProof/>
               </w:rPr>
-              <w:t>1.2.3.</w:t>
+              <w:t>3.2.3.</w:t>
             </w:r>
             <w:r>
               <w:rPr>
@@ -5424,7 +5424,7 @@
                 <w:noProof/>
                 <w:webHidden/>
               </w:rPr>
-              <w:instrText xml:space="preserve"> PAGEREF _Toc156315934 \h </w:instrText>
+              <w:instrText xml:space="preserve"> PAGEREF _Toc156316769 \h </w:instrText>
             </w:r>
             <w:r>
               <w:rPr>
@@ -5466,7 +5466,7 @@
               <w14:ligatures w14:val="standardContextual"/>
             </w:rPr>
           </w:pPr>
-          <w:hyperlink w:anchor="_Toc156315935" w:history="1">
+          <w:hyperlink w:anchor="_Toc156316770" w:history="1">
             <w:r>
               <w:rPr>
                 <w:rStyle w:val="Hipervnculo"/>
@@ -5475,7 +5475,7 @@
                 <w:bCs/>
                 <w:noProof/>
               </w:rPr>
-              <w:t>1.3.</w:t>
+              <w:t>3.3.</w:t>
             </w:r>
             <w:r>
               <w:rPr>
@@ -5516,7 +5516,7 @@
                 <w:noProof/>
                 <w:webHidden/>
               </w:rPr>
-              <w:instrText xml:space="preserve"> PAGEREF _Toc156315935 \h </w:instrText>
+              <w:instrText xml:space="preserve"> PAGEREF _Toc156316770 \h </w:instrText>
             </w:r>
             <w:r>
               <w:rPr>
@@ -5558,7 +5558,7 @@
               <w14:ligatures w14:val="standardContextual"/>
             </w:rPr>
           </w:pPr>
-          <w:hyperlink w:anchor="_Toc156315936" w:history="1">
+          <w:hyperlink w:anchor="_Toc156316771" w:history="1">
             <w:r>
               <w:rPr>
                 <w:rStyle w:val="Hipervnculo"/>
@@ -5567,7 +5567,7 @@
                 <w:bCs/>
                 <w:noProof/>
               </w:rPr>
-              <w:t>1.4.</w:t>
+              <w:t>3.4.</w:t>
             </w:r>
             <w:r>
               <w:rPr>
@@ -5608,7 +5608,7 @@
                 <w:noProof/>
                 <w:webHidden/>
               </w:rPr>
-              <w:instrText xml:space="preserve"> PAGEREF _Toc156315936 \h </w:instrText>
+              <w:instrText xml:space="preserve"> PAGEREF _Toc156316771 \h </w:instrText>
             </w:r>
             <w:r>
               <w:rPr>
@@ -5648,7 +5648,7 @@
               <w:lang w:val="en-US"/>
             </w:rPr>
           </w:pPr>
-          <w:hyperlink w:anchor="_Toc156315937" w:history="1">
+          <w:hyperlink w:anchor="_Toc156316772" w:history="1">
             <w:r>
               <w:rPr>
                 <w:rStyle w:val="Hipervnculo"/>
@@ -5657,7 +5657,7 @@
                 <w:bCs/>
                 <w:noProof/>
               </w:rPr>
-              <w:t>2.</w:t>
+              <w:t>4.</w:t>
             </w:r>
             <w:r>
               <w:rPr>
@@ -5696,7 +5696,7 @@
                 <w:noProof/>
                 <w:webHidden/>
               </w:rPr>
-              <w:instrText xml:space="preserve"> PAGEREF _Toc156315937 \h </w:instrText>
+              <w:instrText xml:space="preserve"> PAGEREF _Toc156316772 \h </w:instrText>
             </w:r>
             <w:r>
               <w:rPr>
@@ -5738,7 +5738,7 @@
               <w14:ligatures w14:val="standardContextual"/>
             </w:rPr>
           </w:pPr>
-          <w:hyperlink w:anchor="_Toc156315938" w:history="1">
+          <w:hyperlink w:anchor="_Toc156316773" w:history="1">
             <w:r>
               <w:rPr>
                 <w:rStyle w:val="Hipervnculo"/>
@@ -5788,7 +5788,7 @@
                 <w:noProof/>
                 <w:webHidden/>
               </w:rPr>
-              <w:instrText xml:space="preserve"> PAGEREF _Toc156315938 \h </w:instrText>
+              <w:instrText xml:space="preserve"> PAGEREF _Toc156316773 \h </w:instrText>
             </w:r>
             <w:r>
               <w:rPr>
@@ -5830,7 +5830,7 @@
               <w14:ligatures w14:val="standardContextual"/>
             </w:rPr>
           </w:pPr>
-          <w:hyperlink w:anchor="_Toc156315939" w:history="1">
+          <w:hyperlink w:anchor="_Toc156316774" w:history="1">
             <w:r>
               <w:rPr>
                 <w:rStyle w:val="Hipervnculo"/>
@@ -5880,7 +5880,7 @@
                 <w:noProof/>
                 <w:webHidden/>
               </w:rPr>
-              <w:instrText xml:space="preserve"> PAGEREF _Toc156315939 \h </w:instrText>
+              <w:instrText xml:space="preserve"> PAGEREF _Toc156316774 \h </w:instrText>
             </w:r>
             <w:r>
               <w:rPr>
@@ -5922,7 +5922,7 @@
               <w14:ligatures w14:val="standardContextual"/>
             </w:rPr>
           </w:pPr>
-          <w:hyperlink w:anchor="_Toc156315940" w:history="1">
+          <w:hyperlink w:anchor="_Toc156316775" w:history="1">
             <w:r>
               <w:rPr>
                 <w:rStyle w:val="Hipervnculo"/>
@@ -5972,7 +5972,7 @@
                 <w:noProof/>
                 <w:webHidden/>
               </w:rPr>
-              <w:instrText xml:space="preserve"> PAGEREF _Toc156315940 \h </w:instrText>
+              <w:instrText xml:space="preserve"> PAGEREF _Toc156316775 \h </w:instrText>
             </w:r>
             <w:r>
               <w:rPr>
@@ -6014,7 +6014,7 @@
               <w14:ligatures w14:val="standardContextual"/>
             </w:rPr>
           </w:pPr>
-          <w:hyperlink w:anchor="_Toc156315941" w:history="1">
+          <w:hyperlink w:anchor="_Toc156316776" w:history="1">
             <w:r>
               <w:rPr>
                 <w:rStyle w:val="Hipervnculo"/>
@@ -6064,7 +6064,7 @@
                 <w:noProof/>
                 <w:webHidden/>
               </w:rPr>
-              <w:instrText xml:space="preserve"> PAGEREF _Toc156315941 \h </w:instrText>
+              <w:instrText xml:space="preserve"> PAGEREF _Toc156316776 \h </w:instrText>
             </w:r>
             <w:r>
               <w:rPr>
@@ -6106,7 +6106,7 @@
               <w14:ligatures w14:val="standardContextual"/>
             </w:rPr>
           </w:pPr>
-          <w:hyperlink w:anchor="_Toc156315942" w:history="1">
+          <w:hyperlink w:anchor="_Toc156316777" w:history="1">
             <w:r>
               <w:rPr>
                 <w:rStyle w:val="Hipervnculo"/>
@@ -6156,7 +6156,7 @@
                 <w:noProof/>
                 <w:webHidden/>
               </w:rPr>
-              <w:instrText xml:space="preserve"> PAGEREF _Toc156315942 \h </w:instrText>
+              <w:instrText xml:space="preserve"> PAGEREF _Toc156316777 \h </w:instrText>
             </w:r>
             <w:r>
               <w:rPr>
@@ -6198,7 +6198,7 @@
               <w14:ligatures w14:val="standardContextual"/>
             </w:rPr>
           </w:pPr>
-          <w:hyperlink w:anchor="_Toc156315943" w:history="1">
+          <w:hyperlink w:anchor="_Toc156316778" w:history="1">
             <w:r>
               <w:rPr>
                 <w:rStyle w:val="Hipervnculo"/>
@@ -6248,7 +6248,7 @@
                 <w:noProof/>
                 <w:webHidden/>
               </w:rPr>
-              <w:instrText xml:space="preserve"> PAGEREF _Toc156315943 \h </w:instrText>
+              <w:instrText xml:space="preserve"> PAGEREF _Toc156316778 \h </w:instrText>
             </w:r>
             <w:r>
               <w:rPr>
@@ -6290,7 +6290,7 @@
               <w14:ligatures w14:val="standardContextual"/>
             </w:rPr>
           </w:pPr>
-          <w:hyperlink w:anchor="_Toc156315944" w:history="1">
+          <w:hyperlink w:anchor="_Toc156316779" w:history="1">
             <w:r>
               <w:rPr>
                 <w:rStyle w:val="Hipervnculo"/>
@@ -6340,7 +6340,7 @@
                 <w:noProof/>
                 <w:webHidden/>
               </w:rPr>
-              <w:instrText xml:space="preserve"> PAGEREF _Toc156315944 \h </w:instrText>
+              <w:instrText xml:space="preserve"> PAGEREF _Toc156316779 \h </w:instrText>
             </w:r>
             <w:r>
               <w:rPr>
@@ -6382,7 +6382,7 @@
               <w14:ligatures w14:val="standardContextual"/>
             </w:rPr>
           </w:pPr>
-          <w:hyperlink w:anchor="_Toc156315945" w:history="1">
+          <w:hyperlink w:anchor="_Toc156316780" w:history="1">
             <w:r>
               <w:rPr>
                 <w:rStyle w:val="Hipervnculo"/>
@@ -6432,7 +6432,7 @@
                 <w:noProof/>
                 <w:webHidden/>
               </w:rPr>
-              <w:instrText xml:space="preserve"> PAGEREF _Toc156315945 \h </w:instrText>
+              <w:instrText xml:space="preserve"> PAGEREF _Toc156316780 \h </w:instrText>
             </w:r>
             <w:r>
               <w:rPr>
@@ -6474,7 +6474,7 @@
               <w14:ligatures w14:val="standardContextual"/>
             </w:rPr>
           </w:pPr>
-          <w:hyperlink w:anchor="_Toc156315946" w:history="1">
+          <w:hyperlink w:anchor="_Toc156316781" w:history="1">
             <w:r>
               <w:rPr>
                 <w:rStyle w:val="Hipervnculo"/>
@@ -6524,7 +6524,7 @@
                 <w:noProof/>
                 <w:webHidden/>
               </w:rPr>
-              <w:instrText xml:space="preserve"> PAGEREF _Toc156315946 \h </w:instrText>
+              <w:instrText xml:space="preserve"> PAGEREF _Toc156316781 \h </w:instrText>
             </w:r>
             <w:r>
               <w:rPr>
@@ -6564,7 +6564,7 @@
               <w:lang w:val="en-US"/>
             </w:rPr>
           </w:pPr>
-          <w:hyperlink w:anchor="_Toc156315947" w:history="1">
+          <w:hyperlink w:anchor="_Toc156316782" w:history="1">
             <w:r>
               <w:rPr>
                 <w:rStyle w:val="Hipervnculo"/>
@@ -6573,7 +6573,7 @@
                 <w:bCs/>
                 <w:noProof/>
               </w:rPr>
-              <w:t>2.</w:t>
+              <w:t>5.</w:t>
             </w:r>
             <w:r>
               <w:rPr>
@@ -6612,7 +6612,7 @@
                 <w:noProof/>
                 <w:webHidden/>
               </w:rPr>
-              <w:instrText xml:space="preserve"> PAGEREF _Toc156315947 \h </w:instrText>
+              <w:instrText xml:space="preserve"> PAGEREF _Toc156316782 \h </w:instrText>
             </w:r>
             <w:r>
               <w:rPr>
@@ -6654,7 +6654,7 @@
               <w14:ligatures w14:val="standardContextual"/>
             </w:rPr>
           </w:pPr>
-          <w:hyperlink w:anchor="_Toc156315948" w:history="1">
+          <w:hyperlink w:anchor="_Toc156316783" w:history="1">
             <w:r>
               <w:rPr>
                 <w:rStyle w:val="Hipervnculo"/>
@@ -6663,7 +6663,7 @@
                 <w:bCs/>
                 <w:noProof/>
               </w:rPr>
-              <w:t>a.</w:t>
+              <w:t>d.</w:t>
             </w:r>
             <w:r>
               <w:rPr>
@@ -6704,7 +6704,7 @@
                 <w:noProof/>
                 <w:webHidden/>
               </w:rPr>
-              <w:instrText xml:space="preserve"> PAGEREF _Toc156315948 \h </w:instrText>
+              <w:instrText xml:space="preserve"> PAGEREF _Toc156316783 \h </w:instrText>
             </w:r>
             <w:r>
               <w:rPr>
@@ -6746,7 +6746,7 @@
               <w14:ligatures w14:val="standardContextual"/>
             </w:rPr>
           </w:pPr>
-          <w:hyperlink w:anchor="_Toc156315949" w:history="1">
+          <w:hyperlink w:anchor="_Toc156316784" w:history="1">
             <w:r>
               <w:rPr>
                 <w:rStyle w:val="Hipervnculo"/>
@@ -6755,7 +6755,7 @@
                 <w:bCs/>
                 <w:noProof/>
               </w:rPr>
-              <w:t>b.</w:t>
+              <w:t>e.</w:t>
             </w:r>
             <w:r>
               <w:rPr>
@@ -6796,7 +6796,7 @@
                 <w:noProof/>
                 <w:webHidden/>
               </w:rPr>
-              <w:instrText xml:space="preserve"> PAGEREF _Toc156315949 \h </w:instrText>
+              <w:instrText xml:space="preserve"> PAGEREF _Toc156316784 \h </w:instrText>
             </w:r>
             <w:r>
               <w:rPr>
@@ -6838,7 +6838,7 @@
               <w14:ligatures w14:val="standardContextual"/>
             </w:rPr>
           </w:pPr>
-          <w:hyperlink w:anchor="_Toc156315950" w:history="1">
+          <w:hyperlink w:anchor="_Toc156316785" w:history="1">
             <w:r>
               <w:rPr>
                 <w:rStyle w:val="Hipervnculo"/>
@@ -6888,7 +6888,7 @@
                 <w:noProof/>
                 <w:webHidden/>
               </w:rPr>
-              <w:instrText xml:space="preserve"> PAGEREF _Toc156315950 \h </w:instrText>
+              <w:instrText xml:space="preserve"> PAGEREF _Toc156316785 \h </w:instrText>
             </w:r>
             <w:r>
               <w:rPr>
@@ -6930,7 +6930,7 @@
               <w14:ligatures w14:val="standardContextual"/>
             </w:rPr>
           </w:pPr>
-          <w:hyperlink w:anchor="_Toc156315951" w:history="1">
+          <w:hyperlink w:anchor="_Toc156316786" w:history="1">
             <w:r>
               <w:rPr>
                 <w:rStyle w:val="Hipervnculo"/>
@@ -6980,7 +6980,7 @@
                 <w:noProof/>
                 <w:webHidden/>
               </w:rPr>
-              <w:instrText xml:space="preserve"> PAGEREF _Toc156315951 \h </w:instrText>
+              <w:instrText xml:space="preserve"> PAGEREF _Toc156316786 \h </w:instrText>
             </w:r>
             <w:r>
               <w:rPr>
@@ -7022,7 +7022,7 @@
               <w14:ligatures w14:val="standardContextual"/>
             </w:rPr>
           </w:pPr>
-          <w:hyperlink w:anchor="_Toc156315952" w:history="1">
+          <w:hyperlink w:anchor="_Toc156316787" w:history="1">
             <w:r>
               <w:rPr>
                 <w:rStyle w:val="Hipervnculo"/>
@@ -7072,7 +7072,7 @@
                 <w:noProof/>
                 <w:webHidden/>
               </w:rPr>
-              <w:instrText xml:space="preserve"> PAGEREF _Toc156315952 \h </w:instrText>
+              <w:instrText xml:space="preserve"> PAGEREF _Toc156316787 \h </w:instrText>
             </w:r>
             <w:r>
               <w:rPr>
@@ -7114,7 +7114,7 @@
               <w14:ligatures w14:val="standardContextual"/>
             </w:rPr>
           </w:pPr>
-          <w:hyperlink w:anchor="_Toc156315953" w:history="1">
+          <w:hyperlink w:anchor="_Toc156316788" w:history="1">
             <w:r>
               <w:rPr>
                 <w:rStyle w:val="Hipervnculo"/>
@@ -7164,7 +7164,7 @@
                 <w:noProof/>
                 <w:webHidden/>
               </w:rPr>
-              <w:instrText xml:space="preserve"> PAGEREF _Toc156315953 \h </w:instrText>
+              <w:instrText xml:space="preserve"> PAGEREF _Toc156316788 \h </w:instrText>
             </w:r>
             <w:r>
               <w:rPr>
@@ -7206,7 +7206,7 @@
               <w14:ligatures w14:val="standardContextual"/>
             </w:rPr>
           </w:pPr>
-          <w:hyperlink w:anchor="_Toc156315954" w:history="1">
+          <w:hyperlink w:anchor="_Toc156316789" w:history="1">
             <w:r>
               <w:rPr>
                 <w:rStyle w:val="Hipervnculo"/>
@@ -7256,7 +7256,7 @@
                 <w:noProof/>
                 <w:webHidden/>
               </w:rPr>
-              <w:instrText xml:space="preserve"> PAGEREF _Toc156315954 \h </w:instrText>
+              <w:instrText xml:space="preserve"> PAGEREF _Toc156316789 \h </w:instrText>
             </w:r>
             <w:r>
               <w:rPr>
@@ -7298,7 +7298,7 @@
               <w14:ligatures w14:val="standardContextual"/>
             </w:rPr>
           </w:pPr>
-          <w:hyperlink w:anchor="_Toc156315955" w:history="1">
+          <w:hyperlink w:anchor="_Toc156316790" w:history="1">
             <w:r>
               <w:rPr>
                 <w:rStyle w:val="Hipervnculo"/>
@@ -7348,7 +7348,7 @@
                 <w:noProof/>
                 <w:webHidden/>
               </w:rPr>
-              <w:instrText xml:space="preserve"> PAGEREF _Toc156315955 \h </w:instrText>
+              <w:instrText xml:space="preserve"> PAGEREF _Toc156316790 \h </w:instrText>
             </w:r>
             <w:r>
               <w:rPr>
@@ -7390,7 +7390,7 @@
               <w14:ligatures w14:val="standardContextual"/>
             </w:rPr>
           </w:pPr>
-          <w:hyperlink w:anchor="_Toc156315956" w:history="1">
+          <w:hyperlink w:anchor="_Toc156316791" w:history="1">
             <w:r>
               <w:rPr>
                 <w:rStyle w:val="Hipervnculo"/>
@@ -7440,7 +7440,7 @@
                 <w:noProof/>
                 <w:webHidden/>
               </w:rPr>
-              <w:instrText xml:space="preserve"> PAGEREF _Toc156315956 \h </w:instrText>
+              <w:instrText xml:space="preserve"> PAGEREF _Toc156316791 \h </w:instrText>
             </w:r>
             <w:r>
               <w:rPr>
@@ -7482,7 +7482,7 @@
               <w14:ligatures w14:val="standardContextual"/>
             </w:rPr>
           </w:pPr>
-          <w:hyperlink w:anchor="_Toc156315957" w:history="1">
+          <w:hyperlink w:anchor="_Toc156316792" w:history="1">
             <w:r>
               <w:rPr>
                 <w:rStyle w:val="Hipervnculo"/>
@@ -7532,7 +7532,7 @@
                 <w:noProof/>
                 <w:webHidden/>
               </w:rPr>
-              <w:instrText xml:space="preserve"> PAGEREF _Toc156315957 \h </w:instrText>
+              <w:instrText xml:space="preserve"> PAGEREF _Toc156316792 \h </w:instrText>
             </w:r>
             <w:r>
               <w:rPr>
@@ -7574,7 +7574,7 @@
               <w14:ligatures w14:val="standardContextual"/>
             </w:rPr>
           </w:pPr>
-          <w:hyperlink w:anchor="_Toc156315958" w:history="1">
+          <w:hyperlink w:anchor="_Toc156316793" w:history="1">
             <w:r>
               <w:rPr>
                 <w:rStyle w:val="Hipervnculo"/>
@@ -7624,7 +7624,7 @@
                 <w:noProof/>
                 <w:webHidden/>
               </w:rPr>
-              <w:instrText xml:space="preserve"> PAGEREF _Toc156315958 \h </w:instrText>
+              <w:instrText xml:space="preserve"> PAGEREF _Toc156316793 \h </w:instrText>
             </w:r>
             <w:r>
               <w:rPr>
@@ -7666,7 +7666,7 @@
               <w14:ligatures w14:val="standardContextual"/>
             </w:rPr>
           </w:pPr>
-          <w:hyperlink w:anchor="_Toc156315959" w:history="1">
+          <w:hyperlink w:anchor="_Toc156316794" w:history="1">
             <w:r>
               <w:rPr>
                 <w:rStyle w:val="Hipervnculo"/>
@@ -7675,7 +7675,7 @@
                 <w:bCs/>
                 <w:noProof/>
               </w:rPr>
-              <w:t>c.</w:t>
+              <w:t>f.</w:t>
             </w:r>
             <w:r>
               <w:rPr>
@@ -7716,7 +7716,7 @@
                 <w:noProof/>
                 <w:webHidden/>
               </w:rPr>
-              <w:instrText xml:space="preserve"> PAGEREF _Toc156315959 \h </w:instrText>
+              <w:instrText xml:space="preserve"> PAGEREF _Toc156316794 \h </w:instrText>
             </w:r>
             <w:r>
               <w:rPr>
@@ -7758,7 +7758,7 @@
               <w14:ligatures w14:val="standardContextual"/>
             </w:rPr>
           </w:pPr>
-          <w:hyperlink w:anchor="_Toc156315960" w:history="1">
+          <w:hyperlink w:anchor="_Toc156316795" w:history="1">
             <w:r>
               <w:rPr>
                 <w:rStyle w:val="Hipervnculo"/>
@@ -7767,7 +7767,7 @@
                 <w:bCs/>
                 <w:noProof/>
               </w:rPr>
-              <w:t>d.</w:t>
+              <w:t>g.</w:t>
             </w:r>
             <w:r>
               <w:rPr>
@@ -7808,7 +7808,7 @@
                 <w:noProof/>
                 <w:webHidden/>
               </w:rPr>
-              <w:instrText xml:space="preserve"> PAGEREF _Toc156315960 \h </w:instrText>
+              <w:instrText xml:space="preserve"> PAGEREF _Toc156316795 \h </w:instrText>
             </w:r>
             <w:r>
               <w:rPr>
@@ -7850,7 +7850,7 @@
               <w14:ligatures w14:val="standardContextual"/>
             </w:rPr>
           </w:pPr>
-          <w:hyperlink w:anchor="_Toc156315961" w:history="1">
+          <w:hyperlink w:anchor="_Toc156316796" w:history="1">
             <w:r>
               <w:rPr>
                 <w:rStyle w:val="Hipervnculo"/>
@@ -7900,7 +7900,7 @@
                 <w:noProof/>
                 <w:webHidden/>
               </w:rPr>
-              <w:instrText xml:space="preserve"> PAGEREF _Toc156315961 \h </w:instrText>
+              <w:instrText xml:space="preserve"> PAGEREF _Toc156316796 \h </w:instrText>
             </w:r>
             <w:r>
               <w:rPr>
@@ -7942,7 +7942,7 @@
               <w14:ligatures w14:val="standardContextual"/>
             </w:rPr>
           </w:pPr>
-          <w:hyperlink w:anchor="_Toc156315962" w:history="1">
+          <w:hyperlink w:anchor="_Toc156316797" w:history="1">
             <w:r>
               <w:rPr>
                 <w:rStyle w:val="Hipervnculo"/>
@@ -7992,7 +7992,7 @@
                 <w:noProof/>
                 <w:webHidden/>
               </w:rPr>
-              <w:instrText xml:space="preserve"> PAGEREF _Toc156315962 \h </w:instrText>
+              <w:instrText xml:space="preserve"> PAGEREF _Toc156316797 \h </w:instrText>
             </w:r>
             <w:r>
               <w:rPr>
@@ -8034,7 +8034,7 @@
               <w14:ligatures w14:val="standardContextual"/>
             </w:rPr>
           </w:pPr>
-          <w:hyperlink w:anchor="_Toc156315963" w:history="1">
+          <w:hyperlink w:anchor="_Toc156316798" w:history="1">
             <w:r>
               <w:rPr>
                 <w:rStyle w:val="Hipervnculo"/>
@@ -8084,7 +8084,7 @@
                 <w:noProof/>
                 <w:webHidden/>
               </w:rPr>
-              <w:instrText xml:space="preserve"> PAGEREF _Toc156315963 \h </w:instrText>
+              <w:instrText xml:space="preserve"> PAGEREF _Toc156316798 \h </w:instrText>
             </w:r>
             <w:r>
               <w:rPr>
@@ -8126,7 +8126,7 @@
               <w14:ligatures w14:val="standardContextual"/>
             </w:rPr>
           </w:pPr>
-          <w:hyperlink w:anchor="_Toc156315964" w:history="1">
+          <w:hyperlink w:anchor="_Toc156316799" w:history="1">
             <w:r>
               <w:rPr>
                 <w:rStyle w:val="Hipervnculo"/>
@@ -8135,7 +8135,7 @@
                 <w:bCs/>
                 <w:noProof/>
               </w:rPr>
-              <w:t>e.</w:t>
+              <w:t>h.</w:t>
             </w:r>
             <w:r>
               <w:rPr>
@@ -8176,7 +8176,7 @@
                 <w:noProof/>
                 <w:webHidden/>
               </w:rPr>
-              <w:instrText xml:space="preserve"> PAGEREF _Toc156315964 \h </w:instrText>
+              <w:instrText xml:space="preserve"> PAGEREF _Toc156316799 \h </w:instrText>
             </w:r>
             <w:r>
               <w:rPr>
@@ -8218,7 +8218,7 @@
               <w14:ligatures w14:val="standardContextual"/>
             </w:rPr>
           </w:pPr>
-          <w:hyperlink w:anchor="_Toc156315965" w:history="1">
+          <w:hyperlink w:anchor="_Toc156316800" w:history="1">
             <w:r>
               <w:rPr>
                 <w:rStyle w:val="Hipervnculo"/>
@@ -8227,7 +8227,7 @@
                 <w:bCs/>
                 <w:noProof/>
               </w:rPr>
-              <w:t>f.</w:t>
+              <w:t>i.</w:t>
             </w:r>
             <w:r>
               <w:rPr>
@@ -8268,7 +8268,7 @@
                 <w:noProof/>
                 <w:webHidden/>
               </w:rPr>
-              <w:instrText xml:space="preserve"> PAGEREF _Toc156315965 \h </w:instrText>
+              <w:instrText xml:space="preserve"> PAGEREF _Toc156316800 \h </w:instrText>
             </w:r>
             <w:r>
               <w:rPr>
@@ -8310,7 +8310,7 @@
               <w14:ligatures w14:val="standardContextual"/>
             </w:rPr>
           </w:pPr>
-          <w:hyperlink w:anchor="_Toc156315966" w:history="1">
+          <w:hyperlink w:anchor="_Toc156316801" w:history="1">
             <w:r>
               <w:rPr>
                 <w:rStyle w:val="Hipervnculo"/>
@@ -8319,7 +8319,7 @@
                 <w:bCs/>
                 <w:noProof/>
               </w:rPr>
-              <w:t>g.</w:t>
+              <w:t>j.</w:t>
             </w:r>
             <w:r>
               <w:rPr>
@@ -8360,7 +8360,7 @@
                 <w:noProof/>
                 <w:webHidden/>
               </w:rPr>
-              <w:instrText xml:space="preserve"> PAGEREF _Toc156315966 \h </w:instrText>
+              <w:instrText xml:space="preserve"> PAGEREF _Toc156316801 \h </w:instrText>
             </w:r>
             <w:r>
               <w:rPr>
@@ -8402,7 +8402,7 @@
               <w14:ligatures w14:val="standardContextual"/>
             </w:rPr>
           </w:pPr>
-          <w:hyperlink w:anchor="_Toc156315967" w:history="1">
+          <w:hyperlink w:anchor="_Toc156316802" w:history="1">
             <w:r>
               <w:rPr>
                 <w:rStyle w:val="Hipervnculo"/>
@@ -8411,7 +8411,7 @@
                 <w:bCs/>
                 <w:noProof/>
               </w:rPr>
-              <w:t>h.</w:t>
+              <w:t>k.</w:t>
             </w:r>
             <w:r>
               <w:rPr>
@@ -8452,7 +8452,7 @@
                 <w:noProof/>
                 <w:webHidden/>
               </w:rPr>
-              <w:instrText xml:space="preserve"> PAGEREF _Toc156315967 \h </w:instrText>
+              <w:instrText xml:space="preserve"> PAGEREF _Toc156316802 \h </w:instrText>
             </w:r>
             <w:r>
               <w:rPr>
@@ -8494,7 +8494,7 @@
               <w14:ligatures w14:val="standardContextual"/>
             </w:rPr>
           </w:pPr>
-          <w:hyperlink w:anchor="_Toc156315968" w:history="1">
+          <w:hyperlink w:anchor="_Toc156316803" w:history="1">
             <w:r>
               <w:rPr>
                 <w:rStyle w:val="Hipervnculo"/>
@@ -8503,7 +8503,7 @@
                 <w:bCs/>
                 <w:noProof/>
               </w:rPr>
-              <w:t>i.</w:t>
+              <w:t>l.</w:t>
             </w:r>
             <w:r>
               <w:rPr>
@@ -8544,7 +8544,7 @@
                 <w:noProof/>
                 <w:webHidden/>
               </w:rPr>
-              <w:instrText xml:space="preserve"> PAGEREF _Toc156315968 \h </w:instrText>
+              <w:instrText xml:space="preserve"> PAGEREF _Toc156316803 \h </w:instrText>
             </w:r>
             <w:r>
               <w:rPr>
@@ -8584,7 +8584,7 @@
               <w:lang w:val="en-US"/>
             </w:rPr>
           </w:pPr>
-          <w:hyperlink w:anchor="_Toc156315969" w:history="1">
+          <w:hyperlink w:anchor="_Toc156316804" w:history="1">
             <w:r>
               <w:rPr>
                 <w:rStyle w:val="Hipervnculo"/>
@@ -8593,7 +8593,7 @@
                 <w:bCs/>
                 <w:noProof/>
               </w:rPr>
-              <w:t>3.</w:t>
+              <w:t>2.</w:t>
             </w:r>
             <w:r>
               <w:rPr>
@@ -8632,7 +8632,7 @@
                 <w:noProof/>
                 <w:webHidden/>
               </w:rPr>
-              <w:instrText xml:space="preserve"> PAGEREF _Toc156315969 \h </w:instrText>
+              <w:instrText xml:space="preserve"> PAGEREF _Toc156316804 \h </w:instrText>
             </w:r>
             <w:r>
               <w:rPr>
@@ -8674,7 +8674,7 @@
               <w14:ligatures w14:val="standardContextual"/>
             </w:rPr>
           </w:pPr>
-          <w:hyperlink w:anchor="_Toc156315970" w:history="1">
+          <w:hyperlink w:anchor="_Toc156316805" w:history="1">
             <w:r>
               <w:rPr>
                 <w:rStyle w:val="Hipervnculo"/>
@@ -8724,7 +8724,7 @@
                 <w:noProof/>
                 <w:webHidden/>
               </w:rPr>
-              <w:instrText xml:space="preserve"> PAGEREF _Toc156315970 \h </w:instrText>
+              <w:instrText xml:space="preserve"> PAGEREF _Toc156316805 \h </w:instrText>
             </w:r>
             <w:r>
               <w:rPr>
@@ -8766,7 +8766,7 @@
               <w14:ligatures w14:val="standardContextual"/>
             </w:rPr>
           </w:pPr>
-          <w:hyperlink w:anchor="_Toc156315971" w:history="1">
+          <w:hyperlink w:anchor="_Toc156316806" w:history="1">
             <w:r>
               <w:rPr>
                 <w:rStyle w:val="Hipervnculo"/>
@@ -8816,7 +8816,7 @@
                 <w:noProof/>
                 <w:webHidden/>
               </w:rPr>
-              <w:instrText xml:space="preserve"> PAGEREF _Toc156315971 \h </w:instrText>
+              <w:instrText xml:space="preserve"> PAGEREF _Toc156316806 \h </w:instrText>
             </w:r>
             <w:r>
               <w:rPr>
@@ -8858,7 +8858,7 @@
               <w14:ligatures w14:val="standardContextual"/>
             </w:rPr>
           </w:pPr>
-          <w:hyperlink w:anchor="_Toc156315972" w:history="1">
+          <w:hyperlink w:anchor="_Toc156316807" w:history="1">
             <w:r>
               <w:rPr>
                 <w:rStyle w:val="Hipervnculo"/>
@@ -8908,7 +8908,7 @@
                 <w:noProof/>
                 <w:webHidden/>
               </w:rPr>
-              <w:instrText xml:space="preserve"> PAGEREF _Toc156315972 \h </w:instrText>
+              <w:instrText xml:space="preserve"> PAGEREF _Toc156316807 \h </w:instrText>
             </w:r>
             <w:r>
               <w:rPr>
@@ -8950,7 +8950,7 @@
               <w14:ligatures w14:val="standardContextual"/>
             </w:rPr>
           </w:pPr>
-          <w:hyperlink w:anchor="_Toc156315973" w:history="1">
+          <w:hyperlink w:anchor="_Toc156316808" w:history="1">
             <w:r>
               <w:rPr>
                 <w:rStyle w:val="Hipervnculo"/>
@@ -9000,7 +9000,7 @@
                 <w:noProof/>
                 <w:webHidden/>
               </w:rPr>
-              <w:instrText xml:space="preserve"> PAGEREF _Toc156315973 \h </w:instrText>
+              <w:instrText xml:space="preserve"> PAGEREF _Toc156316808 \h </w:instrText>
             </w:r>
             <w:r>
               <w:rPr>
@@ -9042,7 +9042,7 @@
               <w14:ligatures w14:val="standardContextual"/>
             </w:rPr>
           </w:pPr>
-          <w:hyperlink w:anchor="_Toc156315974" w:history="1">
+          <w:hyperlink w:anchor="_Toc156316809" w:history="1">
             <w:r>
               <w:rPr>
                 <w:rStyle w:val="Hipervnculo"/>
@@ -9092,7 +9092,7 @@
                 <w:noProof/>
                 <w:webHidden/>
               </w:rPr>
-              <w:instrText xml:space="preserve"> PAGEREF _Toc156315974 \h </w:instrText>
+              <w:instrText xml:space="preserve"> PAGEREF _Toc156316809 \h </w:instrText>
             </w:r>
             <w:r>
               <w:rPr>
@@ -9134,7 +9134,7 @@
               <w14:ligatures w14:val="standardContextual"/>
             </w:rPr>
           </w:pPr>
-          <w:hyperlink w:anchor="_Toc156315975" w:history="1">
+          <w:hyperlink w:anchor="_Toc156316810" w:history="1">
             <w:r>
               <w:rPr>
                 <w:rStyle w:val="Hipervnculo"/>
@@ -9184,7 +9184,7 @@
                 <w:noProof/>
                 <w:webHidden/>
               </w:rPr>
-              <w:instrText xml:space="preserve"> PAGEREF _Toc156315975 \h </w:instrText>
+              <w:instrText xml:space="preserve"> PAGEREF _Toc156316810 \h </w:instrText>
             </w:r>
             <w:r>
               <w:rPr>
@@ -9226,7 +9226,7 @@
               <w14:ligatures w14:val="standardContextual"/>
             </w:rPr>
           </w:pPr>
-          <w:hyperlink w:anchor="_Toc156315976" w:history="1">
+          <w:hyperlink w:anchor="_Toc156316811" w:history="1">
             <w:r>
               <w:rPr>
                 <w:rStyle w:val="Hipervnculo"/>
@@ -9276,7 +9276,7 @@
                 <w:noProof/>
                 <w:webHidden/>
               </w:rPr>
-              <w:instrText xml:space="preserve"> PAGEREF _Toc156315976 \h </w:instrText>
+              <w:instrText xml:space="preserve"> PAGEREF _Toc156316811 \h </w:instrText>
             </w:r>
             <w:r>
               <w:rPr>
@@ -9318,7 +9318,7 @@
               <w14:ligatures w14:val="standardContextual"/>
             </w:rPr>
           </w:pPr>
-          <w:hyperlink w:anchor="_Toc156315977" w:history="1">
+          <w:hyperlink w:anchor="_Toc156316812" w:history="1">
             <w:r>
               <w:rPr>
                 <w:rStyle w:val="Hipervnculo"/>
@@ -9368,7 +9368,7 @@
                 <w:noProof/>
                 <w:webHidden/>
               </w:rPr>
-              <w:instrText xml:space="preserve"> PAGEREF _Toc156315977 \h </w:instrText>
+              <w:instrText xml:space="preserve"> PAGEREF _Toc156316812 \h </w:instrText>
             </w:r>
             <w:r>
               <w:rPr>
@@ -9410,7 +9410,7 @@
               <w14:ligatures w14:val="standardContextual"/>
             </w:rPr>
           </w:pPr>
-          <w:hyperlink w:anchor="_Toc156315978" w:history="1">
+          <w:hyperlink w:anchor="_Toc156316813" w:history="1">
             <w:r>
               <w:rPr>
                 <w:rStyle w:val="Hipervnculo"/>
@@ -9460,7 +9460,7 @@
                 <w:noProof/>
                 <w:webHidden/>
               </w:rPr>
-              <w:instrText xml:space="preserve"> PAGEREF _Toc156315978 \h </w:instrText>
+              <w:instrText xml:space="preserve"> PAGEREF _Toc156316813 \h </w:instrText>
             </w:r>
             <w:r>
               <w:rPr>
@@ -9502,7 +9502,7 @@
               <w14:ligatures w14:val="standardContextual"/>
             </w:rPr>
           </w:pPr>
-          <w:hyperlink w:anchor="_Toc156315979" w:history="1">
+          <w:hyperlink w:anchor="_Toc156316814" w:history="1">
             <w:r>
               <w:rPr>
                 <w:rStyle w:val="Hipervnculo"/>
@@ -9552,7 +9552,7 @@
                 <w:noProof/>
                 <w:webHidden/>
               </w:rPr>
-              <w:instrText xml:space="preserve"> PAGEREF _Toc156315979 \h </w:instrText>
+              <w:instrText xml:space="preserve"> PAGEREF _Toc156316814 \h </w:instrText>
             </w:r>
             <w:r>
               <w:rPr>
@@ -9594,7 +9594,7 @@
               <w14:ligatures w14:val="standardContextual"/>
             </w:rPr>
           </w:pPr>
-          <w:hyperlink w:anchor="_Toc156315980" w:history="1">
+          <w:hyperlink w:anchor="_Toc156316815" w:history="1">
             <w:r>
               <w:rPr>
                 <w:rStyle w:val="Hipervnculo"/>
@@ -9644,7 +9644,7 @@
                 <w:noProof/>
                 <w:webHidden/>
               </w:rPr>
-              <w:instrText xml:space="preserve"> PAGEREF _Toc156315980 \h </w:instrText>
+              <w:instrText xml:space="preserve"> PAGEREF _Toc156316815 \h </w:instrText>
             </w:r>
             <w:r>
               <w:rPr>
@@ -9686,7 +9686,7 @@
               <w14:ligatures w14:val="standardContextual"/>
             </w:rPr>
           </w:pPr>
-          <w:hyperlink w:anchor="_Toc156315981" w:history="1">
+          <w:hyperlink w:anchor="_Toc156316816" w:history="1">
             <w:r>
               <w:rPr>
                 <w:rStyle w:val="Hipervnculo"/>
@@ -9736,7 +9736,7 @@
                 <w:noProof/>
                 <w:webHidden/>
               </w:rPr>
-              <w:instrText xml:space="preserve"> PAGEREF _Toc156315981 \h </w:instrText>
+              <w:instrText xml:space="preserve"> PAGEREF _Toc156316816 \h </w:instrText>
             </w:r>
             <w:r>
               <w:rPr>
@@ -9778,7 +9778,7 @@
               <w14:ligatures w14:val="standardContextual"/>
             </w:rPr>
           </w:pPr>
-          <w:hyperlink w:anchor="_Toc156315982" w:history="1">
+          <w:hyperlink w:anchor="_Toc156316817" w:history="1">
             <w:r>
               <w:rPr>
                 <w:rStyle w:val="Hipervnculo"/>
@@ -9828,7 +9828,7 @@
                 <w:noProof/>
                 <w:webHidden/>
               </w:rPr>
-              <w:instrText xml:space="preserve"> PAGEREF _Toc156315982 \h </w:instrText>
+              <w:instrText xml:space="preserve"> PAGEREF _Toc156316817 \h </w:instrText>
             </w:r>
             <w:r>
               <w:rPr>
@@ -9870,7 +9870,7 @@
               <w14:ligatures w14:val="standardContextual"/>
             </w:rPr>
           </w:pPr>
-          <w:hyperlink w:anchor="_Toc156315983" w:history="1">
+          <w:hyperlink w:anchor="_Toc156316818" w:history="1">
             <w:r>
               <w:rPr>
                 <w:rStyle w:val="Hipervnculo"/>
@@ -9920,7 +9920,7 @@
                 <w:noProof/>
                 <w:webHidden/>
               </w:rPr>
-              <w:instrText xml:space="preserve"> PAGEREF _Toc156315983 \h </w:instrText>
+              <w:instrText xml:space="preserve"> PAGEREF _Toc156316818 \h </w:instrText>
             </w:r>
             <w:r>
               <w:rPr>
@@ -9960,7 +9960,7 @@
               <w:lang w:val="en-US"/>
             </w:rPr>
           </w:pPr>
-          <w:hyperlink w:anchor="_Toc156315984" w:history="1">
+          <w:hyperlink w:anchor="_Toc156316819" w:history="1">
             <w:r>
               <w:rPr>
                 <w:rStyle w:val="Hipervnculo"/>
@@ -9969,7 +9969,7 @@
                 <w:bCs/>
                 <w:noProof/>
               </w:rPr>
-              <w:t>4.</w:t>
+              <w:t>3.</w:t>
             </w:r>
             <w:r>
               <w:rPr>
@@ -10008,7 +10008,7 @@
                 <w:noProof/>
                 <w:webHidden/>
               </w:rPr>
-              <w:instrText xml:space="preserve"> PAGEREF _Toc156315984 \h </w:instrText>
+              <w:instrText xml:space="preserve"> PAGEREF _Toc156316819 \h </w:instrText>
             </w:r>
             <w:r>
               <w:rPr>
@@ -10048,7 +10048,7 @@
               <w:lang w:val="en-US"/>
             </w:rPr>
           </w:pPr>
-          <w:hyperlink w:anchor="_Toc156315985" w:history="1">
+          <w:hyperlink w:anchor="_Toc156316820" w:history="1">
             <w:r>
               <w:rPr>
                 <w:rStyle w:val="Hipervnculo"/>
@@ -10057,7 +10057,7 @@
                 <w:bCs/>
                 <w:noProof/>
               </w:rPr>
-              <w:t>5.</w:t>
+              <w:t>4.</w:t>
             </w:r>
             <w:r>
               <w:rPr>
@@ -10096,7 +10096,7 @@
                 <w:noProof/>
                 <w:webHidden/>
               </w:rPr>
-              <w:instrText xml:space="preserve"> PAGEREF _Toc156315985 \h </w:instrText>
+              <w:instrText xml:space="preserve"> PAGEREF _Toc156316820 \h </w:instrText>
             </w:r>
             <w:r>
               <w:rPr>
@@ -10136,7 +10136,7 @@
               <w:lang w:val="en-US"/>
             </w:rPr>
           </w:pPr>
-          <w:hyperlink w:anchor="_Toc156315986" w:history="1">
+          <w:hyperlink w:anchor="_Toc156316821" w:history="1">
             <w:r>
               <w:rPr>
                 <w:rStyle w:val="Hipervnculo"/>
@@ -10145,7 +10145,7 @@
                 <w:bCs/>
                 <w:noProof/>
               </w:rPr>
-              <w:t>6.</w:t>
+              <w:t>5.</w:t>
             </w:r>
             <w:r>
               <w:rPr>
@@ -10184,7 +10184,7 @@
                 <w:noProof/>
                 <w:webHidden/>
               </w:rPr>
-              <w:instrText xml:space="preserve"> PAGEREF _Toc156315986 \h </w:instrText>
+              <w:instrText xml:space="preserve"> PAGEREF _Toc156316821 \h </w:instrText>
             </w:r>
             <w:r>
               <w:rPr>
@@ -10226,7 +10226,7 @@
               <w14:ligatures w14:val="standardContextual"/>
             </w:rPr>
           </w:pPr>
-          <w:hyperlink w:anchor="_Toc156315987" w:history="1">
+          <w:hyperlink w:anchor="_Toc156316822" w:history="1">
             <w:r>
               <w:rPr>
                 <w:rStyle w:val="Hipervnculo"/>
@@ -10276,7 +10276,7 @@
                 <w:noProof/>
                 <w:webHidden/>
               </w:rPr>
-              <w:instrText xml:space="preserve"> PAGEREF _Toc156315987 \h </w:instrText>
+              <w:instrText xml:space="preserve"> PAGEREF _Toc156316822 \h </w:instrText>
             </w:r>
             <w:r>
               <w:rPr>
@@ -10373,7 +10373,7 @@
           <w:szCs w:val="24"/>
         </w:rPr>
       </w:pPr>
-      <w:bookmarkStart w:id="0" w:name="_Toc156315875"/>
+      <w:bookmarkStart w:id="0" w:name="_Toc156316710"/>
       <w:r>
         <w:rPr>
           <w:rFonts w:ascii="Arial Narrow" w:hAnsi="Arial Narrow"/>
@@ -10484,7 +10484,7 @@
           <w:sz w:val="24"/>
         </w:rPr>
       </w:pPr>
-      <w:bookmarkStart w:id="1" w:name="_Toc156315876"/>
+      <w:bookmarkStart w:id="1" w:name="_Toc156316711"/>
       <w:r>
         <w:rPr>
           <w:rFonts w:ascii="Arial Narrow" w:hAnsi="Arial Narrow"/>
@@ -10537,7 +10537,7 @@
           <w:sz w:val="24"/>
         </w:rPr>
       </w:pPr>
-      <w:bookmarkStart w:id="2" w:name="_Toc156315877"/>
+      <w:bookmarkStart w:id="2" w:name="_Toc156316712"/>
       <w:r>
         <w:rPr>
           <w:rFonts w:ascii="Arial Narrow" w:hAnsi="Arial Narrow"/>
@@ -10590,7 +10590,7 @@
           <w:sz w:val="24"/>
         </w:rPr>
       </w:pPr>
-      <w:bookmarkStart w:id="3" w:name="_Toc156315878"/>
+      <w:bookmarkStart w:id="3" w:name="_Toc156316713"/>
       <w:r>
         <w:rPr>
           <w:rFonts w:ascii="Arial Narrow" w:hAnsi="Arial Narrow"/>
@@ -10643,7 +10643,7 @@
           <w:sz w:val="24"/>
         </w:rPr>
       </w:pPr>
-      <w:bookmarkStart w:id="4" w:name="_Toc156315879"/>
+      <w:bookmarkStart w:id="4" w:name="_Toc156316714"/>
       <w:proofErr w:type="spellStart"/>
       <w:r>
         <w:rPr>
@@ -10708,7 +10708,7 @@
           <w:sz w:val="24"/>
         </w:rPr>
       </w:pPr>
-      <w:bookmarkStart w:id="5" w:name="_Toc156315880"/>
+      <w:bookmarkStart w:id="5" w:name="_Toc156316715"/>
       <w:r>
         <w:rPr>
           <w:rFonts w:ascii="Arial Narrow" w:hAnsi="Arial Narrow"/>
@@ -10761,7 +10761,7 @@
           <w:sz w:val="24"/>
         </w:rPr>
       </w:pPr>
-      <w:bookmarkStart w:id="6" w:name="_Toc156315881"/>
+      <w:bookmarkStart w:id="6" w:name="_Toc156316716"/>
       <w:r>
         <w:rPr>
           <w:rFonts w:ascii="Arial Narrow" w:hAnsi="Arial Narrow"/>
@@ -10851,7 +10851,7 @@
           <w:szCs w:val="24"/>
         </w:rPr>
       </w:pPr>
-      <w:bookmarkStart w:id="7" w:name="_Toc156315882"/>
+      <w:bookmarkStart w:id="7" w:name="_Toc156316717"/>
       <w:r>
         <w:rPr>
           <w:rFonts w:ascii="Arial Narrow" w:hAnsi="Arial Narrow"/>
@@ -10894,7 +10894,7 @@
           <w:sz w:val="24"/>
         </w:rPr>
       </w:pPr>
-      <w:bookmarkStart w:id="8" w:name="_Toc156315883"/>
+      <w:bookmarkStart w:id="8" w:name="_Toc156316718"/>
       <w:r>
         <w:rPr>
           <w:rFonts w:ascii="Arial Narrow" w:hAnsi="Arial Narrow"/>
@@ -10955,7 +10955,7 @@
           <w:color w:val="000000" w:themeColor="text1"/>
         </w:rPr>
       </w:pPr>
-      <w:bookmarkStart w:id="9" w:name="_Toc156315884"/>
+      <w:bookmarkStart w:id="9" w:name="_Toc156316719"/>
       <w:r>
         <w:rPr>
           <w:rFonts w:ascii="Arial Narrow" w:hAnsi="Arial Narrow" w:cs="Times New Roman"/>
@@ -11255,7 +11255,7 @@
           <w:color w:val="000000" w:themeColor="text1"/>
         </w:rPr>
       </w:pPr>
-      <w:bookmarkStart w:id="10" w:name="_Toc156315885"/>
+      <w:bookmarkStart w:id="10" w:name="_Toc156316720"/>
       <w:r>
         <w:rPr>
           <w:rFonts w:ascii="Arial Narrow" w:hAnsi="Arial Narrow" w:cs="Times New Roman"/>
@@ -11327,38 +11327,44 @@
           <w:szCs w:val="24"/>
         </w:rPr>
       </w:pPr>
-      <w:r>
-        <w:rPr>
-          <w:rFonts w:ascii="Arial Narrow" w:hAnsi="Arial Narrow"/>
-          <w:sz w:val="24"/>
-          <w:szCs w:val="24"/>
-        </w:rPr>
-        <w:t>PS</w:t>
-      </w:r>
-      <w:r>
-        <w:rPr>
-          <w:rFonts w:ascii="Arial Narrow" w:hAnsi="Arial Narrow"/>
-          <w:sz w:val="24"/>
-          <w:szCs w:val="24"/>
-        </w:rPr>
-        <w:t>e</w:t>
-      </w:r>
-      <w:r>
-        <w:rPr>
-          <w:rFonts w:ascii="Arial Narrow" w:hAnsi="Arial Narrow"/>
-          <w:sz w:val="24"/>
-          <w:szCs w:val="24"/>
-        </w:rPr>
-        <w:t>I</w:t>
-      </w:r>
-      <w:r>
-        <w:rPr>
-          <w:rFonts w:ascii="Arial Narrow" w:hAnsi="Arial Narrow"/>
-          <w:sz w:val="24"/>
-          <w:szCs w:val="24"/>
-        </w:rPr>
-        <w:t>nt</w:t>
-      </w:r>
+      <w:hyperlink r:id="rId17" w:history="1">
+        <w:r>
+          <w:rPr>
+            <w:rStyle w:val="Hipervnculo"/>
+            <w:rFonts w:ascii="Arial Narrow" w:hAnsi="Arial Narrow"/>
+            <w:sz w:val="24"/>
+            <w:szCs w:val="24"/>
+          </w:rPr>
+          <w:t>PS</w:t>
+        </w:r>
+        <w:r>
+          <w:rPr>
+            <w:rStyle w:val="Hipervnculo"/>
+            <w:rFonts w:ascii="Arial Narrow" w:hAnsi="Arial Narrow"/>
+            <w:sz w:val="24"/>
+            <w:szCs w:val="24"/>
+          </w:rPr>
+          <w:t>e</w:t>
+        </w:r>
+        <w:r>
+          <w:rPr>
+            <w:rStyle w:val="Hipervnculo"/>
+            <w:rFonts w:ascii="Arial Narrow" w:hAnsi="Arial Narrow"/>
+            <w:sz w:val="24"/>
+            <w:szCs w:val="24"/>
+          </w:rPr>
+          <w:t>I</w:t>
+        </w:r>
+        <w:r>
+          <w:rPr>
+            <w:rStyle w:val="Hipervnculo"/>
+            <w:rFonts w:ascii="Arial Narrow" w:hAnsi="Arial Narrow"/>
+            <w:sz w:val="24"/>
+            <w:szCs w:val="24"/>
+          </w:rPr>
+          <w:t>nt</w:t>
+        </w:r>
+      </w:hyperlink>
     </w:p>
     <w:p>
       <w:pPr>
@@ -11376,14 +11382,17 @@
           <w:szCs w:val="24"/>
         </w:rPr>
       </w:pPr>
-      <w:r>
-        <w:rPr>
-          <w:rFonts w:ascii="Arial Narrow" w:hAnsi="Arial Narrow"/>
-          <w:sz w:val="24"/>
-          <w:szCs w:val="24"/>
-        </w:rPr>
-        <w:t>Python</w:t>
-      </w:r>
+      <w:hyperlink r:id="rId18" w:history="1">
+        <w:r>
+          <w:rPr>
+            <w:rStyle w:val="Hipervnculo"/>
+            <w:rFonts w:ascii="Arial Narrow" w:hAnsi="Arial Narrow"/>
+            <w:sz w:val="24"/>
+            <w:szCs w:val="24"/>
+          </w:rPr>
+          <w:t>Python</w:t>
+        </w:r>
+      </w:hyperlink>
     </w:p>
     <w:p>
       <w:pPr>
@@ -11515,7 +11524,7 @@
           <w:color w:val="000000" w:themeColor="text1"/>
         </w:rPr>
       </w:pPr>
-      <w:bookmarkStart w:id="11" w:name="_Toc156315886"/>
+      <w:bookmarkStart w:id="11" w:name="_Toc156316721"/>
       <w:r>
         <w:rPr>
           <w:rFonts w:ascii="Arial Narrow" w:hAnsi="Arial Narrow" w:cs="Times New Roman"/>
@@ -11644,7 +11653,7 @@
           <w:sz w:val="24"/>
         </w:rPr>
       </w:pPr>
-      <w:bookmarkStart w:id="12" w:name="_Toc156315887"/>
+      <w:bookmarkStart w:id="12" w:name="_Toc156316722"/>
       <w:r>
         <w:rPr>
           <w:rFonts w:ascii="Arial Narrow" w:hAnsi="Arial Narrow"/>
@@ -11686,7 +11695,7 @@
           <w:color w:val="000000" w:themeColor="text1"/>
         </w:rPr>
       </w:pPr>
-      <w:bookmarkStart w:id="13" w:name="_Toc156315888"/>
+      <w:bookmarkStart w:id="13" w:name="_Toc156316723"/>
       <w:r>
         <w:rPr>
           <w:rFonts w:ascii="Arial Narrow" w:hAnsi="Arial Narrow" w:cs="Times New Roman"/>
@@ -11816,7 +11825,7 @@
           <w:szCs w:val="24"/>
         </w:rPr>
       </w:pPr>
-      <w:hyperlink r:id="rId17" w:history="1">
+      <w:hyperlink r:id="rId19" w:history="1">
         <w:r>
           <w:rPr>
             <w:rStyle w:val="Hipervnculo"/>
@@ -11856,7 +11865,7 @@
           <w:color w:val="000000" w:themeColor="text1"/>
         </w:rPr>
       </w:pPr>
-      <w:bookmarkStart w:id="14" w:name="_Toc156315889"/>
+      <w:bookmarkStart w:id="14" w:name="_Toc156316724"/>
       <w:r>
         <w:rPr>
           <w:rFonts w:ascii="Arial Narrow" w:hAnsi="Arial Narrow" w:cs="Times New Roman"/>
@@ -12092,7 +12101,7 @@
           <w:color w:val="000000" w:themeColor="text1"/>
         </w:rPr>
       </w:pPr>
-      <w:bookmarkStart w:id="15" w:name="_Toc156315890"/>
+      <w:bookmarkStart w:id="15" w:name="_Toc156316725"/>
       <w:r>
         <w:rPr>
           <w:rFonts w:ascii="Arial Narrow" w:hAnsi="Arial Narrow" w:cs="Times New Roman"/>
@@ -12248,7 +12257,7 @@
           <w:sz w:val="24"/>
         </w:rPr>
       </w:pPr>
-      <w:bookmarkStart w:id="17" w:name="_Toc156315891"/>
+      <w:bookmarkStart w:id="17" w:name="_Toc156316726"/>
       <w:r>
         <w:rPr>
           <w:rFonts w:ascii="Arial Narrow" w:hAnsi="Arial Narrow"/>
@@ -12369,7 +12378,7 @@
           <w:color w:val="000000" w:themeColor="text1"/>
         </w:rPr>
       </w:pPr>
-      <w:bookmarkStart w:id="18" w:name="_Toc156315892"/>
+      <w:bookmarkStart w:id="18" w:name="_Toc156316727"/>
       <w:r>
         <w:rPr>
           <w:rFonts w:ascii="Arial Narrow" w:hAnsi="Arial Narrow" w:cs="Times New Roman"/>
@@ -12533,7 +12542,7 @@
           <w:szCs w:val="24"/>
         </w:rPr>
       </w:pPr>
-      <w:hyperlink r:id="rId18" w:anchor="normas" w:history="1">
+      <w:hyperlink r:id="rId20" w:anchor="normas" w:history="1">
         <w:r>
           <w:rPr>
             <w:rStyle w:val="Hipervnculo"/>
@@ -12570,7 +12579,7 @@
           <w:szCs w:val="24"/>
         </w:rPr>
       </w:pPr>
-      <w:hyperlink r:id="rId19" w:history="1">
+      <w:hyperlink r:id="rId21" w:history="1">
         <w:r>
           <w:rPr>
             <w:rStyle w:val="Hipervnculo"/>
@@ -12676,7 +12685,7 @@
           <w:szCs w:val="24"/>
         </w:rPr>
       </w:pPr>
-      <w:hyperlink r:id="rId20" w:history="1">
+      <w:hyperlink r:id="rId22" w:history="1">
         <w:r>
           <w:rPr>
             <w:rStyle w:val="Hipervnculo"/>
@@ -12766,7 +12775,7 @@
           <w:szCs w:val="24"/>
         </w:rPr>
       </w:pPr>
-      <w:hyperlink r:id="rId21" w:history="1">
+      <w:hyperlink r:id="rId23" w:history="1">
         <w:r>
           <w:rPr>
             <w:rStyle w:val="Hipervnculo"/>
@@ -12864,7 +12873,7 @@
           <w:szCs w:val="24"/>
         </w:rPr>
       </w:pPr>
-      <w:hyperlink r:id="rId22" w:history="1">
+      <w:hyperlink r:id="rId24" w:history="1">
         <w:r>
           <w:rPr>
             <w:rStyle w:val="Hipervnculo"/>
@@ -12904,7 +12913,7 @@
           <w:color w:val="000000" w:themeColor="text1"/>
         </w:rPr>
       </w:pPr>
-      <w:bookmarkStart w:id="19" w:name="_Toc156315893"/>
+      <w:bookmarkStart w:id="19" w:name="_Toc156316728"/>
       <w:r>
         <w:rPr>
           <w:rFonts w:ascii="Arial Narrow" w:hAnsi="Arial Narrow" w:cs="Times New Roman"/>
@@ -13156,7 +13165,7 @@
           <w:color w:val="000000" w:themeColor="text1"/>
         </w:rPr>
       </w:pPr>
-      <w:bookmarkStart w:id="20" w:name="_Toc156315894"/>
+      <w:bookmarkStart w:id="20" w:name="_Toc156316729"/>
       <w:r>
         <w:rPr>
           <w:rFonts w:ascii="Arial Narrow" w:hAnsi="Arial Narrow" w:cs="Times New Roman"/>
@@ -13208,7 +13217,7 @@
           <w:sz w:val="24"/>
         </w:rPr>
       </w:pPr>
-      <w:bookmarkStart w:id="21" w:name="_Toc156315895"/>
+      <w:bookmarkStart w:id="21" w:name="_Toc156316730"/>
       <w:r>
         <w:rPr>
           <w:rFonts w:ascii="Arial Narrow" w:hAnsi="Arial Narrow"/>
@@ -13259,7 +13268,7 @@
           <w:color w:val="000000" w:themeColor="text1"/>
         </w:rPr>
       </w:pPr>
-      <w:bookmarkStart w:id="22" w:name="_Toc156315896"/>
+      <w:bookmarkStart w:id="22" w:name="_Toc156316731"/>
       <w:r>
         <w:rPr>
           <w:rFonts w:ascii="Arial Narrow" w:hAnsi="Arial Narrow" w:cs="Times New Roman"/>
@@ -13506,7 +13515,7 @@
           <w:szCs w:val="24"/>
         </w:rPr>
       </w:pPr>
-      <w:hyperlink r:id="rId23" w:anchor=":~:text=El%20casting%20es%20el%20proceso,a%20cualquier%20tipo%20de%20dato." w:history="1">
+      <w:hyperlink r:id="rId25" w:anchor=":~:text=El%20casting%20es%20el%20proceso,a%20cualquier%20tipo%20de%20dato." w:history="1">
         <w:r>
           <w:rPr>
             <w:rStyle w:val="Hipervnculo"/>
@@ -13564,7 +13573,7 @@
           <w:color w:val="000000" w:themeColor="text1"/>
         </w:rPr>
       </w:pPr>
-      <w:bookmarkStart w:id="23" w:name="_Toc156315897"/>
+      <w:bookmarkStart w:id="23" w:name="_Toc156316732"/>
       <w:r>
         <w:rPr>
           <w:rFonts w:ascii="Arial Narrow" w:hAnsi="Arial Narrow" w:cs="Times New Roman"/>
@@ -13816,7 +13825,7 @@
           <w:color w:val="000000" w:themeColor="text1"/>
         </w:rPr>
       </w:pPr>
-      <w:bookmarkStart w:id="24" w:name="_Toc156315898"/>
+      <w:bookmarkStart w:id="24" w:name="_Toc156316733"/>
       <w:r>
         <w:rPr>
           <w:rFonts w:ascii="Arial Narrow" w:hAnsi="Arial Narrow" w:cs="Times New Roman"/>
@@ -13868,7 +13877,7 @@
           <w:sz w:val="24"/>
         </w:rPr>
       </w:pPr>
-      <w:bookmarkStart w:id="25" w:name="_Toc156315899"/>
+      <w:bookmarkStart w:id="25" w:name="_Toc156316734"/>
       <w:r>
         <w:rPr>
           <w:rFonts w:ascii="Arial Narrow" w:hAnsi="Arial Narrow"/>
@@ -13921,7 +13930,7 @@
           <w:color w:val="000000" w:themeColor="text1"/>
         </w:rPr>
       </w:pPr>
-      <w:bookmarkStart w:id="26" w:name="_Toc156315900"/>
+      <w:bookmarkStart w:id="26" w:name="_Toc156316735"/>
       <w:r>
         <w:rPr>
           <w:rFonts w:ascii="Arial Narrow" w:hAnsi="Arial Narrow" w:cs="Times New Roman"/>
@@ -13973,7 +13982,7 @@
           <w:color w:val="000000" w:themeColor="text1"/>
         </w:rPr>
       </w:pPr>
-      <w:bookmarkStart w:id="27" w:name="_Toc156315901"/>
+      <w:bookmarkStart w:id="27" w:name="_Toc156316736"/>
       <w:r>
         <w:rPr>
           <w:rFonts w:ascii="Arial Narrow" w:hAnsi="Arial Narrow" w:cs="Times New Roman"/>
@@ -14218,7 +14227,7 @@
           <w:color w:val="000000" w:themeColor="text1"/>
         </w:rPr>
       </w:pPr>
-      <w:bookmarkStart w:id="28" w:name="_Toc156315902"/>
+      <w:bookmarkStart w:id="28" w:name="_Toc156316737"/>
       <w:r>
         <w:rPr>
           <w:rFonts w:ascii="Arial Narrow" w:hAnsi="Arial Narrow" w:cs="Times New Roman"/>
@@ -14270,7 +14279,7 @@
           <w:sz w:val="24"/>
         </w:rPr>
       </w:pPr>
-      <w:bookmarkStart w:id="29" w:name="_Toc156315903"/>
+      <w:bookmarkStart w:id="29" w:name="_Toc156316738"/>
       <w:r>
         <w:rPr>
           <w:rFonts w:ascii="Arial Narrow" w:hAnsi="Arial Narrow"/>
@@ -14330,7 +14339,7 @@
           <w:color w:val="000000" w:themeColor="text1"/>
         </w:rPr>
       </w:pPr>
-      <w:bookmarkStart w:id="30" w:name="_Toc156315904"/>
+      <w:bookmarkStart w:id="30" w:name="_Toc156316739"/>
       <w:r>
         <w:rPr>
           <w:rFonts w:ascii="Arial Narrow" w:hAnsi="Arial Narrow" w:cs="Times New Roman"/>
@@ -14601,7 +14610,7 @@
           <w:szCs w:val="24"/>
         </w:rPr>
       </w:pPr>
-      <w:hyperlink r:id="rId24" w:history="1">
+      <w:hyperlink r:id="rId26" w:history="1">
         <w:r>
           <w:rPr>
             <w:rStyle w:val="Hipervnculo"/>
@@ -14965,7 +14974,7 @@
           <w:szCs w:val="24"/>
         </w:rPr>
       </w:pPr>
-      <w:hyperlink r:id="rId25" w:history="1">
+      <w:hyperlink r:id="rId27" w:history="1">
         <w:r>
           <w:rPr>
             <w:rStyle w:val="Hipervnculo"/>
@@ -15073,7 +15082,7 @@
           <w:szCs w:val="24"/>
         </w:rPr>
       </w:pPr>
-      <w:hyperlink r:id="rId26" w:history="1">
+      <w:hyperlink r:id="rId28" w:history="1">
         <w:r>
           <w:rPr>
             <w:rStyle w:val="Hipervnculo"/>
@@ -15102,7 +15111,7 @@
           <w:szCs w:val="24"/>
         </w:rPr>
       </w:pPr>
-      <w:hyperlink r:id="rId27" w:history="1">
+      <w:hyperlink r:id="rId29" w:history="1">
         <w:r>
           <w:rPr>
             <w:rStyle w:val="Hipervnculo"/>
@@ -15601,7 +15610,7 @@
           <w:color w:val="000000" w:themeColor="text1"/>
         </w:rPr>
       </w:pPr>
-      <w:bookmarkStart w:id="31" w:name="_Toc156315905"/>
+      <w:bookmarkStart w:id="31" w:name="_Toc156316740"/>
       <w:r>
         <w:rPr>
           <w:rFonts w:ascii="Arial Narrow" w:hAnsi="Arial Narrow" w:cs="Times New Roman"/>
@@ -15854,7 +15863,7 @@
           <w:color w:val="000000" w:themeColor="text1"/>
         </w:rPr>
       </w:pPr>
-      <w:bookmarkStart w:id="32" w:name="_Toc156315906"/>
+      <w:bookmarkStart w:id="32" w:name="_Toc156316741"/>
       <w:r>
         <w:rPr>
           <w:rFonts w:ascii="Arial Narrow" w:hAnsi="Arial Narrow" w:cs="Times New Roman"/>
@@ -15906,7 +15915,7 @@
           <w:sz w:val="24"/>
         </w:rPr>
       </w:pPr>
-      <w:bookmarkStart w:id="33" w:name="_Toc156315907"/>
+      <w:bookmarkStart w:id="33" w:name="_Toc156316742"/>
       <w:r>
         <w:rPr>
           <w:rFonts w:ascii="Arial Narrow" w:hAnsi="Arial Narrow"/>
@@ -15947,7 +15956,7 @@
           <w:color w:val="000000" w:themeColor="text1"/>
         </w:rPr>
       </w:pPr>
-      <w:bookmarkStart w:id="34" w:name="_Toc156315908"/>
+      <w:bookmarkStart w:id="34" w:name="_Toc156316743"/>
       <w:r>
         <w:rPr>
           <w:rFonts w:ascii="Arial Narrow" w:hAnsi="Arial Narrow" w:cs="Times New Roman"/>
@@ -16037,7 +16046,7 @@
           <w:color w:val="000000" w:themeColor="text1"/>
         </w:rPr>
       </w:pPr>
-      <w:bookmarkStart w:id="35" w:name="_Toc156315909"/>
+      <w:bookmarkStart w:id="35" w:name="_Toc156316744"/>
       <w:r>
         <w:rPr>
           <w:rFonts w:ascii="Arial Narrow" w:hAnsi="Arial Narrow" w:cs="Times New Roman"/>
@@ -16289,7 +16298,7 @@
           <w:color w:val="000000" w:themeColor="text1"/>
         </w:rPr>
       </w:pPr>
-      <w:bookmarkStart w:id="36" w:name="_Toc156315910"/>
+      <w:bookmarkStart w:id="36" w:name="_Toc156316745"/>
       <w:r>
         <w:rPr>
           <w:rFonts w:ascii="Arial Narrow" w:hAnsi="Arial Narrow" w:cs="Times New Roman"/>
@@ -16341,7 +16350,7 @@
           <w:sz w:val="24"/>
         </w:rPr>
       </w:pPr>
-      <w:bookmarkStart w:id="37" w:name="_Toc156315911"/>
+      <w:bookmarkStart w:id="37" w:name="_Toc156316746"/>
       <w:r>
         <w:rPr>
           <w:rFonts w:ascii="Arial Narrow" w:hAnsi="Arial Narrow"/>
@@ -16488,7 +16497,7 @@
           <w:color w:val="000000" w:themeColor="text1"/>
         </w:rPr>
       </w:pPr>
-      <w:bookmarkStart w:id="38" w:name="_Toc156315912"/>
+      <w:bookmarkStart w:id="38" w:name="_Toc156316747"/>
       <w:r>
         <w:rPr>
           <w:rFonts w:ascii="Arial Narrow" w:hAnsi="Arial Narrow" w:cs="Times New Roman"/>
@@ -16754,7 +16763,7 @@
           <w:rFonts w:ascii="Arial Narrow" w:hAnsi="Arial Narrow"/>
         </w:rPr>
       </w:pPr>
-      <w:bookmarkStart w:id="39" w:name="_Toc156315913"/>
+      <w:bookmarkStart w:id="39" w:name="_Toc156316748"/>
       <w:r>
         <w:rPr>
           <w:rFonts w:ascii="Arial Narrow" w:hAnsi="Arial Narrow" w:cs="Times New Roman"/>
@@ -16970,7 +16979,7 @@
         <w:pStyle w:val="Ttulo1"/>
         <w:numPr>
           <w:ilvl w:val="0"/>
-          <w:numId w:val="27"/>
+          <w:numId w:val="2"/>
         </w:numPr>
         <w:spacing w:before="0" w:line="276" w:lineRule="auto"/>
         <w:jc w:val="center"/>
@@ -16983,7 +16992,7 @@
           <w:szCs w:val="24"/>
         </w:rPr>
       </w:pPr>
-      <w:bookmarkStart w:id="40" w:name="_Toc156315914"/>
+      <w:bookmarkStart w:id="40" w:name="_Toc156316749"/>
       <w:r>
         <w:rPr>
           <w:rFonts w:ascii="Arial Narrow" w:hAnsi="Arial Narrow"/>
@@ -17015,7 +17024,7 @@
         <w:pStyle w:val="Ttulo2"/>
         <w:numPr>
           <w:ilvl w:val="1"/>
-          <w:numId w:val="27"/>
+          <w:numId w:val="2"/>
         </w:numPr>
         <w:spacing w:before="0" w:line="276" w:lineRule="auto"/>
         <w:rPr>
@@ -17026,7 +17035,7 @@
           <w:sz w:val="24"/>
         </w:rPr>
       </w:pPr>
-      <w:bookmarkStart w:id="41" w:name="_Toc156315915"/>
+      <w:bookmarkStart w:id="41" w:name="_Toc156316750"/>
       <w:r>
         <w:rPr>
           <w:rFonts w:ascii="Arial Narrow" w:hAnsi="Arial Narrow"/>
@@ -17055,7 +17064,7 @@
         <w:pStyle w:val="Ttulo3"/>
         <w:numPr>
           <w:ilvl w:val="2"/>
-          <w:numId w:val="27"/>
+          <w:numId w:val="2"/>
         </w:numPr>
         <w:spacing w:before="0" w:line="276" w:lineRule="auto"/>
         <w:ind w:left="1701" w:hanging="708"/>
@@ -17066,7 +17075,7 @@
           <w:color w:val="000000" w:themeColor="text1"/>
         </w:rPr>
       </w:pPr>
-      <w:bookmarkStart w:id="42" w:name="_Toc156315916"/>
+      <w:bookmarkStart w:id="42" w:name="_Toc156316751"/>
       <w:r>
         <w:rPr>
           <w:rFonts w:ascii="Arial Narrow" w:hAnsi="Arial Narrow" w:cs="Times New Roman"/>
@@ -18516,7 +18525,7 @@
           <w:szCs w:val="24"/>
         </w:rPr>
       </w:pPr>
-      <w:hyperlink r:id="rId28" w:history="1">
+      <w:hyperlink r:id="rId30" w:history="1">
         <w:r>
           <w:rPr>
             <w:rStyle w:val="Hipervnculo"/>
@@ -18938,7 +18947,7 @@
         <w:pStyle w:val="Ttulo3"/>
         <w:numPr>
           <w:ilvl w:val="2"/>
-          <w:numId w:val="27"/>
+          <w:numId w:val="2"/>
         </w:numPr>
         <w:spacing w:before="0" w:line="276" w:lineRule="auto"/>
         <w:ind w:left="1701" w:hanging="708"/>
@@ -18949,7 +18958,7 @@
           <w:color w:val="000000" w:themeColor="text1"/>
         </w:rPr>
       </w:pPr>
-      <w:bookmarkStart w:id="43" w:name="_Toc156315917"/>
+      <w:bookmarkStart w:id="43" w:name="_Toc156316752"/>
       <w:r>
         <w:rPr>
           <w:rFonts w:ascii="Arial Narrow" w:hAnsi="Arial Narrow" w:cs="Times New Roman"/>
@@ -18978,7 +18987,7 @@
         <w:pStyle w:val="Ttulo4"/>
         <w:numPr>
           <w:ilvl w:val="3"/>
-          <w:numId w:val="27"/>
+          <w:numId w:val="2"/>
         </w:numPr>
         <w:spacing w:before="0" w:line="276" w:lineRule="auto"/>
         <w:ind w:left="2552" w:hanging="851"/>
@@ -18991,7 +19000,7 @@
           <w:szCs w:val="24"/>
         </w:rPr>
       </w:pPr>
-      <w:bookmarkStart w:id="44" w:name="_Toc156315918"/>
+      <w:bookmarkStart w:id="44" w:name="_Toc156316753"/>
       <w:r>
         <w:rPr>
           <w:rFonts w:ascii="Arial Narrow" w:hAnsi="Arial Narrow"/>
@@ -19059,7 +19068,7 @@
         <w:pStyle w:val="Ttulo4"/>
         <w:numPr>
           <w:ilvl w:val="3"/>
-          <w:numId w:val="27"/>
+          <w:numId w:val="2"/>
         </w:numPr>
         <w:spacing w:before="0" w:line="276" w:lineRule="auto"/>
         <w:ind w:left="2552" w:hanging="851"/>
@@ -19072,7 +19081,7 @@
           <w:szCs w:val="24"/>
         </w:rPr>
       </w:pPr>
-      <w:bookmarkStart w:id="45" w:name="_Toc156315919"/>
+      <w:bookmarkStart w:id="45" w:name="_Toc156316754"/>
       <w:r>
         <w:rPr>
           <w:rFonts w:ascii="Arial Narrow" w:hAnsi="Arial Narrow"/>
@@ -19140,7 +19149,7 @@
         <w:pStyle w:val="Ttulo4"/>
         <w:numPr>
           <w:ilvl w:val="3"/>
-          <w:numId w:val="27"/>
+          <w:numId w:val="2"/>
         </w:numPr>
         <w:spacing w:before="0" w:line="276" w:lineRule="auto"/>
         <w:ind w:left="2552" w:hanging="851"/>
@@ -19153,7 +19162,7 @@
           <w:szCs w:val="24"/>
         </w:rPr>
       </w:pPr>
-      <w:bookmarkStart w:id="46" w:name="_Toc156315920"/>
+      <w:bookmarkStart w:id="46" w:name="_Toc156316755"/>
       <w:r>
         <w:rPr>
           <w:rFonts w:ascii="Arial Narrow" w:hAnsi="Arial Narrow"/>
@@ -19221,7 +19230,7 @@
         <w:pStyle w:val="Ttulo4"/>
         <w:numPr>
           <w:ilvl w:val="3"/>
-          <w:numId w:val="27"/>
+          <w:numId w:val="2"/>
         </w:numPr>
         <w:spacing w:before="0" w:line="276" w:lineRule="auto"/>
         <w:ind w:left="2552" w:hanging="851"/>
@@ -19234,7 +19243,7 @@
           <w:szCs w:val="24"/>
         </w:rPr>
       </w:pPr>
-      <w:bookmarkStart w:id="47" w:name="_Toc156315921"/>
+      <w:bookmarkStart w:id="47" w:name="_Toc156316756"/>
       <w:r>
         <w:rPr>
           <w:rFonts w:ascii="Arial Narrow" w:hAnsi="Arial Narrow"/>
@@ -19325,7 +19334,7 @@
         <w:pStyle w:val="Ttulo4"/>
         <w:numPr>
           <w:ilvl w:val="3"/>
-          <w:numId w:val="27"/>
+          <w:numId w:val="2"/>
         </w:numPr>
         <w:spacing w:before="0" w:line="276" w:lineRule="auto"/>
         <w:ind w:left="2552" w:hanging="851"/>
@@ -19338,7 +19347,7 @@
           <w:szCs w:val="24"/>
         </w:rPr>
       </w:pPr>
-      <w:bookmarkStart w:id="48" w:name="_Toc156315922"/>
+      <w:bookmarkStart w:id="48" w:name="_Toc156316757"/>
       <w:r>
         <w:rPr>
           <w:rFonts w:ascii="Arial Narrow" w:hAnsi="Arial Narrow"/>
@@ -19406,7 +19415,7 @@
         <w:pStyle w:val="Ttulo4"/>
         <w:numPr>
           <w:ilvl w:val="3"/>
-          <w:numId w:val="27"/>
+          <w:numId w:val="2"/>
         </w:numPr>
         <w:spacing w:before="0" w:line="276" w:lineRule="auto"/>
         <w:ind w:left="2552" w:hanging="851"/>
@@ -19419,7 +19428,7 @@
           <w:szCs w:val="24"/>
         </w:rPr>
       </w:pPr>
-      <w:bookmarkStart w:id="49" w:name="_Toc156315923"/>
+      <w:bookmarkStart w:id="49" w:name="_Toc156316758"/>
       <w:r>
         <w:rPr>
           <w:rFonts w:ascii="Arial Narrow" w:hAnsi="Arial Narrow"/>
@@ -19507,7 +19516,7 @@
         <w:pStyle w:val="Ttulo3"/>
         <w:numPr>
           <w:ilvl w:val="2"/>
-          <w:numId w:val="27"/>
+          <w:numId w:val="2"/>
         </w:numPr>
         <w:spacing w:before="0" w:line="276" w:lineRule="auto"/>
         <w:ind w:left="1701" w:hanging="708"/>
@@ -19518,7 +19527,7 @@
           <w:color w:val="000000" w:themeColor="text1"/>
         </w:rPr>
       </w:pPr>
-      <w:bookmarkStart w:id="50" w:name="_Toc156315924"/>
+      <w:bookmarkStart w:id="50" w:name="_Toc156316759"/>
       <w:r>
         <w:rPr>
           <w:rFonts w:ascii="Arial Narrow" w:hAnsi="Arial Narrow" w:cs="Times New Roman"/>
@@ -19568,7 +19577,7 @@
         <w:pStyle w:val="Ttulo2"/>
         <w:numPr>
           <w:ilvl w:val="1"/>
-          <w:numId w:val="27"/>
+          <w:numId w:val="2"/>
         </w:numPr>
         <w:spacing w:before="0" w:line="276" w:lineRule="auto"/>
         <w:rPr>
@@ -19579,7 +19588,7 @@
           <w:sz w:val="24"/>
         </w:rPr>
       </w:pPr>
-      <w:bookmarkStart w:id="51" w:name="_Toc156315925"/>
+      <w:bookmarkStart w:id="51" w:name="_Toc156316760"/>
       <w:r>
         <w:rPr>
           <w:rFonts w:ascii="Arial Narrow" w:hAnsi="Arial Narrow"/>
@@ -19619,7 +19628,7 @@
         <w:pStyle w:val="Ttulo3"/>
         <w:numPr>
           <w:ilvl w:val="2"/>
-          <w:numId w:val="27"/>
+          <w:numId w:val="2"/>
         </w:numPr>
         <w:spacing w:before="0" w:line="276" w:lineRule="auto"/>
         <w:ind w:left="1701" w:hanging="708"/>
@@ -19630,7 +19639,7 @@
           <w:color w:val="000000" w:themeColor="text1"/>
         </w:rPr>
       </w:pPr>
-      <w:bookmarkStart w:id="52" w:name="_Toc156315926"/>
+      <w:bookmarkStart w:id="52" w:name="_Toc156316761"/>
       <w:r>
         <w:rPr>
           <w:rFonts w:ascii="Arial Narrow" w:hAnsi="Arial Narrow" w:cs="Times New Roman"/>
@@ -19671,7 +19680,7 @@
         <w:pStyle w:val="Ttulo3"/>
         <w:numPr>
           <w:ilvl w:val="2"/>
-          <w:numId w:val="27"/>
+          <w:numId w:val="2"/>
         </w:numPr>
         <w:spacing w:before="0" w:line="276" w:lineRule="auto"/>
         <w:ind w:left="1701" w:hanging="708"/>
@@ -19682,7 +19691,7 @@
           <w:color w:val="000000" w:themeColor="text1"/>
         </w:rPr>
       </w:pPr>
-      <w:bookmarkStart w:id="53" w:name="_Toc156315927"/>
+      <w:bookmarkStart w:id="53" w:name="_Toc156316762"/>
       <w:r>
         <w:rPr>
           <w:rFonts w:ascii="Arial Narrow" w:hAnsi="Arial Narrow" w:cs="Times New Roman"/>
@@ -19711,7 +19720,7 @@
         <w:pStyle w:val="Ttulo4"/>
         <w:numPr>
           <w:ilvl w:val="3"/>
-          <w:numId w:val="27"/>
+          <w:numId w:val="2"/>
         </w:numPr>
         <w:spacing w:before="0" w:line="276" w:lineRule="auto"/>
         <w:ind w:left="2552" w:hanging="851"/>
@@ -19724,7 +19733,7 @@
           <w:szCs w:val="24"/>
         </w:rPr>
       </w:pPr>
-      <w:bookmarkStart w:id="54" w:name="_Toc156315928"/>
+      <w:bookmarkStart w:id="54" w:name="_Toc156316763"/>
       <w:r>
         <w:rPr>
           <w:rFonts w:ascii="Arial Narrow" w:hAnsi="Arial Narrow"/>
@@ -19792,7 +19801,7 @@
         <w:pStyle w:val="Ttulo4"/>
         <w:numPr>
           <w:ilvl w:val="3"/>
-          <w:numId w:val="27"/>
+          <w:numId w:val="2"/>
         </w:numPr>
         <w:spacing w:before="0" w:line="276" w:lineRule="auto"/>
         <w:ind w:left="2552" w:hanging="851"/>
@@ -19805,7 +19814,7 @@
           <w:szCs w:val="24"/>
         </w:rPr>
       </w:pPr>
-      <w:bookmarkStart w:id="55" w:name="_Toc156315929"/>
+      <w:bookmarkStart w:id="55" w:name="_Toc156316764"/>
       <w:r>
         <w:rPr>
           <w:rFonts w:ascii="Arial Narrow" w:hAnsi="Arial Narrow"/>
@@ -19873,7 +19882,7 @@
         <w:pStyle w:val="Ttulo4"/>
         <w:numPr>
           <w:ilvl w:val="3"/>
-          <w:numId w:val="27"/>
+          <w:numId w:val="2"/>
         </w:numPr>
         <w:spacing w:before="0" w:line="276" w:lineRule="auto"/>
         <w:ind w:left="2552" w:hanging="851"/>
@@ -19886,7 +19895,7 @@
           <w:szCs w:val="24"/>
         </w:rPr>
       </w:pPr>
-      <w:bookmarkStart w:id="56" w:name="_Toc156315930"/>
+      <w:bookmarkStart w:id="56" w:name="_Toc156316765"/>
       <w:r>
         <w:rPr>
           <w:rFonts w:ascii="Arial Narrow" w:hAnsi="Arial Narrow"/>
@@ -19954,7 +19963,7 @@
         <w:pStyle w:val="Ttulo4"/>
         <w:numPr>
           <w:ilvl w:val="3"/>
-          <w:numId w:val="27"/>
+          <w:numId w:val="2"/>
         </w:numPr>
         <w:spacing w:before="0" w:line="276" w:lineRule="auto"/>
         <w:ind w:left="2552" w:hanging="851"/>
@@ -19967,7 +19976,7 @@
           <w:szCs w:val="24"/>
         </w:rPr>
       </w:pPr>
-      <w:bookmarkStart w:id="57" w:name="_Toc156315931"/>
+      <w:bookmarkStart w:id="57" w:name="_Toc156316766"/>
       <w:r>
         <w:rPr>
           <w:rFonts w:ascii="Arial Narrow" w:hAnsi="Arial Narrow"/>
@@ -20058,7 +20067,7 @@
         <w:pStyle w:val="Ttulo4"/>
         <w:numPr>
           <w:ilvl w:val="3"/>
-          <w:numId w:val="27"/>
+          <w:numId w:val="2"/>
         </w:numPr>
         <w:spacing w:before="0" w:line="276" w:lineRule="auto"/>
         <w:ind w:left="2552" w:hanging="851"/>
@@ -20071,7 +20080,7 @@
           <w:szCs w:val="24"/>
         </w:rPr>
       </w:pPr>
-      <w:bookmarkStart w:id="58" w:name="_Toc156315932"/>
+      <w:bookmarkStart w:id="58" w:name="_Toc156316767"/>
       <w:r>
         <w:rPr>
           <w:rFonts w:ascii="Arial Narrow" w:hAnsi="Arial Narrow"/>
@@ -20140,7 +20149,7 @@
         <w:pStyle w:val="Ttulo4"/>
         <w:numPr>
           <w:ilvl w:val="3"/>
-          <w:numId w:val="27"/>
+          <w:numId w:val="2"/>
         </w:numPr>
         <w:spacing w:before="0" w:line="276" w:lineRule="auto"/>
         <w:ind w:left="2552" w:hanging="851"/>
@@ -20153,7 +20162,7 @@
           <w:szCs w:val="24"/>
         </w:rPr>
       </w:pPr>
-      <w:bookmarkStart w:id="59" w:name="_Toc156315933"/>
+      <w:bookmarkStart w:id="59" w:name="_Toc156316768"/>
       <w:r>
         <w:rPr>
           <w:rFonts w:ascii="Arial Narrow" w:hAnsi="Arial Narrow"/>
@@ -20241,7 +20250,7 @@
         <w:pStyle w:val="Ttulo3"/>
         <w:numPr>
           <w:ilvl w:val="2"/>
-          <w:numId w:val="27"/>
+          <w:numId w:val="2"/>
         </w:numPr>
         <w:spacing w:before="0" w:line="276" w:lineRule="auto"/>
         <w:ind w:left="1701" w:hanging="708"/>
@@ -20252,7 +20261,7 @@
           <w:color w:val="000000" w:themeColor="text1"/>
         </w:rPr>
       </w:pPr>
-      <w:bookmarkStart w:id="60" w:name="_Toc156315934"/>
+      <w:bookmarkStart w:id="60" w:name="_Toc156316769"/>
       <w:r>
         <w:rPr>
           <w:rFonts w:ascii="Arial Narrow" w:hAnsi="Arial Narrow" w:cs="Times New Roman"/>
@@ -20318,7 +20327,7 @@
         <w:pStyle w:val="Ttulo2"/>
         <w:numPr>
           <w:ilvl w:val="1"/>
-          <w:numId w:val="27"/>
+          <w:numId w:val="2"/>
         </w:numPr>
         <w:spacing w:before="0" w:line="276" w:lineRule="auto"/>
         <w:rPr>
@@ -20329,7 +20338,7 @@
           <w:sz w:val="24"/>
         </w:rPr>
       </w:pPr>
-      <w:bookmarkStart w:id="61" w:name="_Toc156315935"/>
+      <w:bookmarkStart w:id="61" w:name="_Toc156316770"/>
       <w:r>
         <w:rPr>
           <w:rFonts w:ascii="Arial Narrow" w:hAnsi="Arial Narrow"/>
@@ -20641,7 +20650,7 @@
         <w:pStyle w:val="Ttulo2"/>
         <w:numPr>
           <w:ilvl w:val="1"/>
-          <w:numId w:val="27"/>
+          <w:numId w:val="2"/>
         </w:numPr>
         <w:spacing w:before="0" w:line="276" w:lineRule="auto"/>
         <w:rPr>
@@ -20652,7 +20661,7 @@
           <w:sz w:val="24"/>
         </w:rPr>
       </w:pPr>
-      <w:bookmarkStart w:id="62" w:name="_Toc156315936"/>
+      <w:bookmarkStart w:id="62" w:name="_Toc156316771"/>
       <w:r>
         <w:rPr>
           <w:rFonts w:ascii="Arial Narrow" w:hAnsi="Arial Narrow"/>
@@ -20755,7 +20764,7 @@
         <w:pStyle w:val="Ttulo1"/>
         <w:numPr>
           <w:ilvl w:val="0"/>
-          <w:numId w:val="27"/>
+          <w:numId w:val="2"/>
         </w:numPr>
         <w:spacing w:before="0" w:line="276" w:lineRule="auto"/>
         <w:jc w:val="center"/>
@@ -20768,7 +20777,7 @@
           <w:szCs w:val="24"/>
         </w:rPr>
       </w:pPr>
-      <w:bookmarkStart w:id="63" w:name="_Toc156315937"/>
+      <w:bookmarkStart w:id="63" w:name="_Toc156316772"/>
       <w:r>
         <w:rPr>
           <w:rFonts w:ascii="Arial Narrow" w:hAnsi="Arial Narrow"/>
@@ -20810,7 +20819,7 @@
           <w:sz w:val="24"/>
         </w:rPr>
       </w:pPr>
-      <w:bookmarkStart w:id="64" w:name="_Toc156315938"/>
+      <w:bookmarkStart w:id="64" w:name="_Toc156316773"/>
       <w:r>
         <w:rPr>
           <w:rFonts w:ascii="Arial Narrow" w:hAnsi="Arial Narrow"/>
@@ -20861,7 +20870,7 @@
           <w:sz w:val="24"/>
         </w:rPr>
       </w:pPr>
-      <w:bookmarkStart w:id="65" w:name="_Toc156315939"/>
+      <w:bookmarkStart w:id="65" w:name="_Toc156316774"/>
       <w:r>
         <w:rPr>
           <w:rFonts w:ascii="Arial Narrow" w:hAnsi="Arial Narrow"/>
@@ -20902,7 +20911,7 @@
           <w:color w:val="000000" w:themeColor="text1"/>
         </w:rPr>
       </w:pPr>
-      <w:bookmarkStart w:id="66" w:name="_Toc156315940"/>
+      <w:bookmarkStart w:id="66" w:name="_Toc156316775"/>
       <w:r>
         <w:rPr>
           <w:rFonts w:ascii="Arial Narrow" w:hAnsi="Arial Narrow" w:cs="Times New Roman"/>
@@ -21308,7 +21317,7 @@
           <w:color w:val="000000" w:themeColor="text1"/>
         </w:rPr>
       </w:pPr>
-      <w:bookmarkStart w:id="67" w:name="_Toc156315941"/>
+      <w:bookmarkStart w:id="67" w:name="_Toc156316776"/>
       <w:r>
         <w:rPr>
           <w:rFonts w:ascii="Arial Narrow" w:hAnsi="Arial Narrow" w:cs="Times New Roman"/>
@@ -21368,7 +21377,7 @@
           <w:color w:val="000000" w:themeColor="text1"/>
         </w:rPr>
       </w:pPr>
-      <w:bookmarkStart w:id="68" w:name="_Toc156315942"/>
+      <w:bookmarkStart w:id="68" w:name="_Toc156316777"/>
       <w:r>
         <w:rPr>
           <w:rFonts w:ascii="Arial Narrow" w:hAnsi="Arial Narrow" w:cs="Times New Roman"/>
@@ -21429,7 +21438,7 @@
           <w:sz w:val="24"/>
         </w:rPr>
       </w:pPr>
-      <w:bookmarkStart w:id="69" w:name="_Toc156315943"/>
+      <w:bookmarkStart w:id="69" w:name="_Toc156316778"/>
       <w:r>
         <w:rPr>
           <w:rFonts w:ascii="Arial Narrow" w:hAnsi="Arial Narrow"/>
@@ -21887,7 +21896,7 @@
           <w:color w:val="000000" w:themeColor="text1"/>
         </w:rPr>
       </w:pPr>
-      <w:bookmarkStart w:id="70" w:name="_Toc156315944"/>
+      <w:bookmarkStart w:id="70" w:name="_Toc156316779"/>
       <w:r>
         <w:rPr>
           <w:rFonts w:ascii="Arial Narrow" w:hAnsi="Arial Narrow" w:cs="Times New Roman"/>
@@ -22597,7 +22606,7 @@
           <w:color w:val="000000" w:themeColor="text1"/>
         </w:rPr>
       </w:pPr>
-      <w:bookmarkStart w:id="71" w:name="_Toc156315945"/>
+      <w:bookmarkStart w:id="71" w:name="_Toc156316780"/>
       <w:r>
         <w:rPr>
           <w:rFonts w:ascii="Arial Narrow" w:hAnsi="Arial Narrow" w:cs="Times New Roman"/>
@@ -23100,7 +23109,7 @@
           <w:color w:val="000000" w:themeColor="text1"/>
         </w:rPr>
       </w:pPr>
-      <w:bookmarkStart w:id="72" w:name="_Toc156315946"/>
+      <w:bookmarkStart w:id="72" w:name="_Toc156316781"/>
       <w:proofErr w:type="spellStart"/>
       <w:r>
         <w:rPr>
@@ -24442,7 +24451,7 @@
         <w:pStyle w:val="Ttulo1"/>
         <w:numPr>
           <w:ilvl w:val="0"/>
-          <w:numId w:val="24"/>
+          <w:numId w:val="2"/>
         </w:numPr>
         <w:spacing w:before="0" w:line="276" w:lineRule="auto"/>
         <w:jc w:val="center"/>
@@ -24455,7 +24464,7 @@
           <w:szCs w:val="24"/>
         </w:rPr>
       </w:pPr>
-      <w:bookmarkStart w:id="73" w:name="_Toc156315947"/>
+      <w:bookmarkStart w:id="73" w:name="_Toc156316782"/>
       <w:r>
         <w:rPr>
           <w:rFonts w:ascii="Arial Narrow" w:hAnsi="Arial Narrow"/>
@@ -24511,7 +24520,7 @@
           <w:sz w:val="24"/>
         </w:rPr>
       </w:pPr>
-      <w:bookmarkStart w:id="74" w:name="_Toc156315948"/>
+      <w:bookmarkStart w:id="74" w:name="_Toc156316783"/>
       <w:r>
         <w:rPr>
           <w:rFonts w:ascii="Arial Narrow" w:hAnsi="Arial Narrow"/>
@@ -24787,7 +24796,7 @@
         </w:rPr>
         <w:t xml:space="preserve">Lectura recomendada: </w:t>
       </w:r>
-      <w:hyperlink r:id="rId29" w:history="1">
+      <w:hyperlink r:id="rId31" w:history="1">
         <w:r>
           <w:rPr>
             <w:rStyle w:val="Hipervnculo"/>
@@ -25006,7 +25015,7 @@
           <w:u w:val="none"/>
         </w:rPr>
       </w:pPr>
-      <w:hyperlink r:id="rId30" w:history="1">
+      <w:hyperlink r:id="rId32" w:history="1">
         <w:r>
           <w:rPr>
             <w:rStyle w:val="Hipervnculo"/>
@@ -25043,7 +25052,7 @@
           <w:szCs w:val="24"/>
         </w:rPr>
       </w:pPr>
-      <w:hyperlink r:id="rId31" w:anchor="gsc.tab=0" w:history="1">
+      <w:hyperlink r:id="rId33" w:anchor="gsc.tab=0" w:history="1">
         <w:r>
           <w:rPr>
             <w:rStyle w:val="Hipervnculo"/>
@@ -25103,7 +25112,7 @@
           <w:sz w:val="24"/>
         </w:rPr>
       </w:pPr>
-      <w:bookmarkStart w:id="75" w:name="_Toc156315949"/>
+      <w:bookmarkStart w:id="75" w:name="_Toc156316784"/>
       <w:r>
         <w:rPr>
           <w:rFonts w:ascii="Arial Narrow" w:hAnsi="Arial Narrow"/>
@@ -25154,7 +25163,7 @@
           <w:color w:val="000000" w:themeColor="text1"/>
         </w:rPr>
       </w:pPr>
-      <w:bookmarkStart w:id="76" w:name="_Toc156315950"/>
+      <w:bookmarkStart w:id="76" w:name="_Toc156316785"/>
       <w:r>
         <w:rPr>
           <w:rFonts w:ascii="Arial Narrow" w:hAnsi="Arial Narrow" w:cs="Times New Roman"/>
@@ -25282,7 +25291,7 @@
           <w:color w:val="000000" w:themeColor="text1"/>
         </w:rPr>
       </w:pPr>
-      <w:bookmarkStart w:id="77" w:name="_Toc156315951"/>
+      <w:bookmarkStart w:id="77" w:name="_Toc156316786"/>
       <w:r>
         <w:rPr>
           <w:rFonts w:ascii="Arial Narrow" w:hAnsi="Arial Narrow" w:cs="Times New Roman"/>
@@ -25438,7 +25447,7 @@
           <w:color w:val="000000" w:themeColor="text1"/>
         </w:rPr>
       </w:pPr>
-      <w:bookmarkStart w:id="78" w:name="_Toc156315952"/>
+      <w:bookmarkStart w:id="78" w:name="_Toc156316787"/>
       <w:r>
         <w:rPr>
           <w:rFonts w:ascii="Arial Narrow" w:hAnsi="Arial Narrow" w:cs="Times New Roman"/>
@@ -25555,7 +25564,7 @@
           <w:color w:val="000000" w:themeColor="text1"/>
         </w:rPr>
       </w:pPr>
-      <w:bookmarkStart w:id="79" w:name="_Toc156315953"/>
+      <w:bookmarkStart w:id="79" w:name="_Toc156316788"/>
       <w:r>
         <w:rPr>
           <w:rFonts w:ascii="Arial Narrow" w:hAnsi="Arial Narrow" w:cs="Times New Roman"/>
@@ -25674,7 +25683,7 @@
           <w:color w:val="000000" w:themeColor="text1"/>
         </w:rPr>
       </w:pPr>
-      <w:bookmarkStart w:id="80" w:name="_Toc156315954"/>
+      <w:bookmarkStart w:id="80" w:name="_Toc156316789"/>
       <w:r>
         <w:rPr>
           <w:rFonts w:ascii="Arial Narrow" w:hAnsi="Arial Narrow" w:cs="Times New Roman"/>
@@ -25794,7 +25803,7 @@
           <w:color w:val="000000" w:themeColor="text1"/>
         </w:rPr>
       </w:pPr>
-      <w:bookmarkStart w:id="81" w:name="_Toc156315955"/>
+      <w:bookmarkStart w:id="81" w:name="_Toc156316790"/>
       <w:r>
         <w:rPr>
           <w:rFonts w:ascii="Arial Narrow" w:hAnsi="Arial Narrow" w:cs="Times New Roman"/>
@@ -25904,7 +25913,7 @@
           <w:color w:val="000000" w:themeColor="text1"/>
         </w:rPr>
       </w:pPr>
-      <w:bookmarkStart w:id="82" w:name="_Toc156315956"/>
+      <w:bookmarkStart w:id="82" w:name="_Toc156316791"/>
       <w:r>
         <w:rPr>
           <w:rFonts w:ascii="Arial Narrow" w:hAnsi="Arial Narrow" w:cs="Times New Roman"/>
@@ -26024,7 +26033,7 @@
           <w:color w:val="000000" w:themeColor="text1"/>
         </w:rPr>
       </w:pPr>
-      <w:bookmarkStart w:id="83" w:name="_Toc156315957"/>
+      <w:bookmarkStart w:id="83" w:name="_Toc156316792"/>
       <w:r>
         <w:rPr>
           <w:rFonts w:ascii="Arial Narrow" w:hAnsi="Arial Narrow" w:cs="Times New Roman"/>
@@ -26369,7 +26378,7 @@
           <w:color w:val="000000" w:themeColor="text1"/>
         </w:rPr>
       </w:pPr>
-      <w:bookmarkStart w:id="84" w:name="_Toc156315958"/>
+      <w:bookmarkStart w:id="84" w:name="_Toc156316793"/>
       <w:r>
         <w:rPr>
           <w:rFonts w:ascii="Arial Narrow" w:hAnsi="Arial Narrow" w:cs="Times New Roman"/>
@@ -26526,7 +26535,7 @@
           <w:sz w:val="24"/>
         </w:rPr>
       </w:pPr>
-      <w:bookmarkStart w:id="85" w:name="_Toc156315959"/>
+      <w:bookmarkStart w:id="85" w:name="_Toc156316794"/>
       <w:r>
         <w:rPr>
           <w:rFonts w:ascii="Arial Narrow" w:hAnsi="Arial Narrow"/>
@@ -26864,7 +26873,7 @@
           <w:sz w:val="24"/>
         </w:rPr>
       </w:pPr>
-      <w:bookmarkStart w:id="86" w:name="_Toc156315960"/>
+      <w:bookmarkStart w:id="86" w:name="_Toc156316795"/>
       <w:proofErr w:type="spellStart"/>
       <w:r>
         <w:rPr>
@@ -27097,7 +27106,7 @@
           <w:color w:val="auto"/>
         </w:rPr>
       </w:pPr>
-      <w:bookmarkStart w:id="87" w:name="_Toc156315961"/>
+      <w:bookmarkStart w:id="87" w:name="_Toc156316796"/>
       <w:r>
         <w:rPr>
           <w:rFonts w:ascii="Arial Narrow" w:hAnsi="Arial Narrow"/>
@@ -27670,7 +27679,7 @@
           <w:color w:val="auto"/>
         </w:rPr>
       </w:pPr>
-      <w:bookmarkStart w:id="88" w:name="_Toc156315962"/>
+      <w:bookmarkStart w:id="88" w:name="_Toc156316797"/>
       <w:r>
         <w:rPr>
           <w:rFonts w:ascii="Arial Narrow" w:hAnsi="Arial Narrow"/>
@@ -27828,7 +27837,7 @@
           <w:color w:val="auto"/>
         </w:rPr>
       </w:pPr>
-      <w:bookmarkStart w:id="89" w:name="_Toc156315963"/>
+      <w:bookmarkStart w:id="89" w:name="_Toc156316798"/>
       <w:r>
         <w:rPr>
           <w:rFonts w:ascii="Arial Narrow" w:hAnsi="Arial Narrow" w:cs="Times New Roman"/>
@@ -28248,7 +28257,7 @@
           <w:sz w:val="24"/>
         </w:rPr>
       </w:pPr>
-      <w:bookmarkStart w:id="90" w:name="_Toc156315964"/>
+      <w:bookmarkStart w:id="90" w:name="_Toc156316799"/>
       <w:proofErr w:type="spellStart"/>
       <w:r>
         <w:rPr>
@@ -30241,7 +30250,7 @@
           <w:sz w:val="24"/>
         </w:rPr>
       </w:pPr>
-      <w:bookmarkStart w:id="91" w:name="_Toc156315965"/>
+      <w:bookmarkStart w:id="91" w:name="_Toc156316800"/>
       <w:proofErr w:type="spellStart"/>
       <w:r>
         <w:rPr>
@@ -30780,7 +30789,7 @@
           <w:sz w:val="24"/>
         </w:rPr>
       </w:pPr>
-      <w:bookmarkStart w:id="92" w:name="_Toc156315966"/>
+      <w:bookmarkStart w:id="92" w:name="_Toc156316801"/>
       <w:r>
         <w:rPr>
           <w:rFonts w:ascii="Arial Narrow" w:hAnsi="Arial Narrow"/>
@@ -32484,7 +32493,7 @@
           <w:sz w:val="24"/>
         </w:rPr>
       </w:pPr>
-      <w:bookmarkStart w:id="93" w:name="_Toc156315967"/>
+      <w:bookmarkStart w:id="93" w:name="_Toc156316802"/>
       <w:r>
         <w:rPr>
           <w:rFonts w:ascii="Arial Narrow" w:hAnsi="Arial Narrow"/>
@@ -35432,6 +35441,7 @@
                 <w:rFonts w:ascii="Arial Narrow" w:hAnsi="Arial Narrow"/>
                 <w:sz w:val="24"/>
                 <w:szCs w:val="24"/>
+                <w:lang w:val="en-US"/>
               </w:rPr>
             </w:pPr>
           </w:p>
@@ -35443,34 +35453,48 @@
                 <w:rFonts w:ascii="Arial Narrow" w:hAnsi="Arial Narrow"/>
                 <w:sz w:val="24"/>
                 <w:szCs w:val="24"/>
+                <w:lang w:val="en-US"/>
               </w:rPr>
             </w:pPr>
+            <w:r>
+              <w:rPr>
+                <w:rFonts w:ascii="Arial Narrow" w:hAnsi="Arial Narrow"/>
+                <w:sz w:val="24"/>
+                <w:szCs w:val="24"/>
+                <w:lang w:val="en-US"/>
+              </w:rPr>
+              <w:t>import csv</w:t>
+            </w:r>
+          </w:p>
+          <w:p>
+            <w:pPr>
+              <w:spacing w:line="276" w:lineRule="auto"/>
+              <w:jc w:val="both"/>
+              <w:rPr>
+                <w:rFonts w:ascii="Arial Narrow" w:hAnsi="Arial Narrow"/>
+                <w:sz w:val="24"/>
+                <w:szCs w:val="24"/>
+                <w:lang w:val="en-US"/>
+              </w:rPr>
+            </w:pPr>
+            <w:r>
+              <w:rPr>
+                <w:rFonts w:ascii="Arial Narrow" w:hAnsi="Arial Narrow"/>
+                <w:sz w:val="24"/>
+                <w:szCs w:val="24"/>
+                <w:lang w:val="en-US"/>
+              </w:rPr>
+              <w:t xml:space="preserve">import </w:t>
+            </w:r>
             <w:proofErr w:type="spellStart"/>
             <w:r>
               <w:rPr>
                 <w:rFonts w:ascii="Arial Narrow" w:hAnsi="Arial Narrow"/>
                 <w:sz w:val="24"/>
                 <w:szCs w:val="24"/>
-              </w:rPr>
-              <w:t>import</w:t>
-            </w:r>
-            <w:proofErr w:type="spellEnd"/>
-            <w:r>
-              <w:rPr>
-                <w:rFonts w:ascii="Arial Narrow" w:hAnsi="Arial Narrow"/>
-                <w:sz w:val="24"/>
-                <w:szCs w:val="24"/>
-              </w:rPr>
-              <w:t xml:space="preserve"> </w:t>
-            </w:r>
-            <w:proofErr w:type="spellStart"/>
-            <w:r>
-              <w:rPr>
-                <w:rFonts w:ascii="Arial Narrow" w:hAnsi="Arial Narrow"/>
-                <w:sz w:val="24"/>
-                <w:szCs w:val="24"/>
-              </w:rPr>
-              <w:t>csv</w:t>
+                <w:lang w:val="en-US"/>
+              </w:rPr>
+              <w:t>os</w:t>
             </w:r>
             <w:proofErr w:type="spellEnd"/>
           </w:p>
@@ -35482,35 +35506,7 @@
                 <w:rFonts w:ascii="Arial Narrow" w:hAnsi="Arial Narrow"/>
                 <w:sz w:val="24"/>
                 <w:szCs w:val="24"/>
-              </w:rPr>
-            </w:pPr>
-            <w:proofErr w:type="spellStart"/>
-            <w:r>
-              <w:rPr>
-                <w:rFonts w:ascii="Arial Narrow" w:hAnsi="Arial Narrow"/>
-                <w:sz w:val="24"/>
-                <w:szCs w:val="24"/>
-              </w:rPr>
-              <w:t>import</w:t>
-            </w:r>
-            <w:proofErr w:type="spellEnd"/>
-            <w:r>
-              <w:rPr>
-                <w:rFonts w:ascii="Arial Narrow" w:hAnsi="Arial Narrow"/>
-                <w:sz w:val="24"/>
-                <w:szCs w:val="24"/>
-              </w:rPr>
-              <w:t xml:space="preserve"> os</w:t>
-            </w:r>
-          </w:p>
-          <w:p>
-            <w:pPr>
-              <w:spacing w:line="276" w:lineRule="auto"/>
-              <w:jc w:val="both"/>
-              <w:rPr>
-                <w:rFonts w:ascii="Arial Narrow" w:hAnsi="Arial Narrow"/>
-                <w:sz w:val="24"/>
-                <w:szCs w:val="24"/>
+                <w:lang w:val="en-US"/>
               </w:rPr>
             </w:pPr>
           </w:p>
@@ -40753,7 +40749,7 @@
           <w:sz w:val="24"/>
         </w:rPr>
       </w:pPr>
-      <w:bookmarkStart w:id="94" w:name="_Toc156315968"/>
+      <w:bookmarkStart w:id="94" w:name="_Toc156316803"/>
       <w:r>
         <w:rPr>
           <w:rFonts w:ascii="Arial Narrow" w:hAnsi="Arial Narrow"/>
@@ -41208,7 +41204,7 @@
           <w:szCs w:val="24"/>
         </w:rPr>
       </w:pPr>
-      <w:bookmarkStart w:id="95" w:name="_Toc156315969"/>
+      <w:bookmarkStart w:id="95" w:name="_Toc156316804"/>
       <w:r>
         <w:rPr>
           <w:rFonts w:ascii="Arial Narrow" w:hAnsi="Arial Narrow"/>
@@ -41262,7 +41258,7 @@
           <w:sz w:val="24"/>
         </w:rPr>
       </w:pPr>
-      <w:bookmarkStart w:id="96" w:name="_Toc156315970"/>
+      <w:bookmarkStart w:id="96" w:name="_Toc156316805"/>
       <w:r>
         <w:rPr>
           <w:rFonts w:ascii="Arial Narrow" w:hAnsi="Arial Narrow"/>
@@ -41500,7 +41496,7 @@
           <w:sz w:val="24"/>
         </w:rPr>
       </w:pPr>
-      <w:bookmarkStart w:id="97" w:name="_Toc156315971"/>
+      <w:bookmarkStart w:id="97" w:name="_Toc156316806"/>
       <w:r>
         <w:rPr>
           <w:rFonts w:ascii="Arial Narrow" w:hAnsi="Arial Narrow"/>
@@ -42516,7 +42512,7 @@
           <w:sz w:val="24"/>
         </w:rPr>
       </w:pPr>
-      <w:bookmarkStart w:id="98" w:name="_Toc156315972"/>
+      <w:bookmarkStart w:id="98" w:name="_Toc156316807"/>
       <w:r>
         <w:rPr>
           <w:rFonts w:ascii="Arial Narrow" w:hAnsi="Arial Narrow"/>
@@ -42791,7 +42787,7 @@
           <w:sz w:val="24"/>
         </w:rPr>
       </w:pPr>
-      <w:bookmarkStart w:id="99" w:name="_Toc156315973"/>
+      <w:bookmarkStart w:id="99" w:name="_Toc156316808"/>
       <w:proofErr w:type="spellStart"/>
       <w:r>
         <w:rPr>
@@ -45333,7 +45329,7 @@
           <w:sz w:val="24"/>
         </w:rPr>
       </w:pPr>
-      <w:bookmarkStart w:id="100" w:name="_Toc156315974"/>
+      <w:bookmarkStart w:id="100" w:name="_Toc156316809"/>
       <w:r>
         <w:rPr>
           <w:rFonts w:ascii="Arial Narrow" w:hAnsi="Arial Narrow"/>
@@ -45694,7 +45690,7 @@
         </w:rPr>
         <w:t xml:space="preserve">Ver vídeo de instalación: </w:t>
       </w:r>
-      <w:hyperlink r:id="rId32" w:history="1">
+      <w:hyperlink r:id="rId34" w:history="1">
         <w:r>
           <w:rPr>
             <w:rStyle w:val="Hipervnculo"/>
@@ -45742,7 +45738,7 @@
           <w:sz w:val="24"/>
         </w:rPr>
       </w:pPr>
-      <w:bookmarkStart w:id="101" w:name="_Toc156315975"/>
+      <w:bookmarkStart w:id="101" w:name="_Toc156316810"/>
       <w:r>
         <w:rPr>
           <w:rFonts w:ascii="Arial Narrow" w:hAnsi="Arial Narrow"/>
@@ -45872,7 +45868,7 @@
           <w:szCs w:val="24"/>
         </w:rPr>
       </w:pPr>
-      <w:hyperlink r:id="rId33" w:history="1">
+      <w:hyperlink r:id="rId35" w:history="1">
         <w:r>
           <w:rPr>
             <w:rStyle w:val="Hipervnculo"/>
@@ -46630,7 +46626,7 @@
         </w:rPr>
         <w:t xml:space="preserve">Más información: </w:t>
       </w:r>
-      <w:hyperlink r:id="rId34" w:history="1">
+      <w:hyperlink r:id="rId36" w:history="1">
         <w:r>
           <w:rPr>
             <w:rStyle w:val="Hipervnculo"/>
@@ -47210,7 +47206,7 @@
           <w:sz w:val="24"/>
         </w:rPr>
       </w:pPr>
-      <w:bookmarkStart w:id="102" w:name="_Toc156315976"/>
+      <w:bookmarkStart w:id="102" w:name="_Toc156316811"/>
       <w:proofErr w:type="spellStart"/>
       <w:r>
         <w:rPr>
@@ -47335,7 +47331,7 @@
           <w:sz w:val="24"/>
         </w:rPr>
       </w:pPr>
-      <w:bookmarkStart w:id="103" w:name="_Toc156315977"/>
+      <w:bookmarkStart w:id="103" w:name="_Toc156316812"/>
       <w:r>
         <w:rPr>
           <w:rFonts w:ascii="Arial Narrow" w:hAnsi="Arial Narrow"/>
@@ -47447,7 +47443,7 @@
           <w:sz w:val="24"/>
         </w:rPr>
       </w:pPr>
-      <w:bookmarkStart w:id="104" w:name="_Toc156315978"/>
+      <w:bookmarkStart w:id="104" w:name="_Toc156316813"/>
       <w:r>
         <w:rPr>
           <w:rFonts w:ascii="Arial Narrow" w:hAnsi="Arial Narrow"/>
@@ -47552,7 +47548,7 @@
           <w:sz w:val="24"/>
         </w:rPr>
       </w:pPr>
-      <w:bookmarkStart w:id="105" w:name="_Toc156315979"/>
+      <w:bookmarkStart w:id="105" w:name="_Toc156316814"/>
       <w:r>
         <w:rPr>
           <w:rFonts w:ascii="Arial Narrow" w:hAnsi="Arial Narrow"/>
@@ -47625,7 +47621,7 @@
           <w:sz w:val="24"/>
         </w:rPr>
       </w:pPr>
-      <w:bookmarkStart w:id="106" w:name="_Toc156315980"/>
+      <w:bookmarkStart w:id="106" w:name="_Toc156316815"/>
       <w:r>
         <w:rPr>
           <w:rFonts w:ascii="Arial Narrow" w:hAnsi="Arial Narrow"/>
@@ -47673,7 +47669,7 @@
         </w:rPr>
         <w:t xml:space="preserve">Ver recursos: </w:t>
       </w:r>
-      <w:hyperlink r:id="rId35" w:history="1">
+      <w:hyperlink r:id="rId37" w:history="1">
         <w:r>
           <w:rPr>
             <w:rStyle w:val="Hipervnculo"/>
@@ -47775,7 +47771,7 @@
           <w:sz w:val="24"/>
         </w:rPr>
       </w:pPr>
-      <w:bookmarkStart w:id="107" w:name="_Toc156315981"/>
+      <w:bookmarkStart w:id="107" w:name="_Toc156316816"/>
       <w:r>
         <w:rPr>
           <w:rFonts w:ascii="Arial Narrow" w:hAnsi="Arial Narrow"/>
@@ -48279,7 +48275,7 @@
           <w:sz w:val="24"/>
         </w:rPr>
       </w:pPr>
-      <w:bookmarkStart w:id="108" w:name="_Toc156315982"/>
+      <w:bookmarkStart w:id="108" w:name="_Toc156316817"/>
       <w:proofErr w:type="spellStart"/>
       <w:r>
         <w:rPr>
@@ -50445,7 +50441,7 @@
           <w:sz w:val="24"/>
         </w:rPr>
       </w:pPr>
-      <w:bookmarkStart w:id="109" w:name="_Toc156315983"/>
+      <w:bookmarkStart w:id="109" w:name="_Toc156316818"/>
       <w:r>
         <w:rPr>
           <w:rFonts w:ascii="Arial Narrow" w:hAnsi="Arial Narrow"/>
@@ -51025,7 +51021,7 @@
           <w:szCs w:val="24"/>
         </w:rPr>
       </w:pPr>
-      <w:bookmarkStart w:id="110" w:name="_Toc156315984"/>
+      <w:bookmarkStart w:id="110" w:name="_Toc156316819"/>
       <w:r>
         <w:rPr>
           <w:rFonts w:ascii="Arial Narrow" w:hAnsi="Arial Narrow"/>
@@ -51124,7 +51120,7 @@
           <w:szCs w:val="24"/>
         </w:rPr>
       </w:pPr>
-      <w:bookmarkStart w:id="111" w:name="_Toc156315985"/>
+      <w:bookmarkStart w:id="111" w:name="_Toc156316820"/>
       <w:r>
         <w:rPr>
           <w:rFonts w:ascii="Arial Narrow" w:hAnsi="Arial Narrow"/>
@@ -51258,7 +51254,7 @@
           <w:szCs w:val="24"/>
         </w:rPr>
       </w:pPr>
-      <w:bookmarkStart w:id="112" w:name="_Toc156315986"/>
+      <w:bookmarkStart w:id="112" w:name="_Toc156316821"/>
       <w:r>
         <w:rPr>
           <w:rFonts w:ascii="Arial Narrow" w:hAnsi="Arial Narrow"/>
@@ -51301,7 +51297,7 @@
           <w:sz w:val="24"/>
         </w:rPr>
       </w:pPr>
-      <w:bookmarkStart w:id="113" w:name="_Toc156315987"/>
+      <w:bookmarkStart w:id="113" w:name="_Toc156316822"/>
       <w:r>
         <w:rPr>
           <w:rFonts w:ascii="Arial Narrow" w:hAnsi="Arial Narrow"/>
